--- a/项目文档.docx
+++ b/项目文档.docx
@@ -19,15 +19,16 @@
         <w:spacing w:before="120" w:beforeAutospacing="0" w:after="120" w:afterAutospacing="0" w:line="348" w:lineRule="atLeast"/>
         <w:ind w:left="0" w:right="0" w:firstLine="0"/>
         <w:rPr>
-          <w:rFonts w:hint="default" w:ascii="PingFang SC" w:hAnsi="PingFang SC" w:eastAsia="PingFang SC" w:cs="PingFang SC"/>
-          <w:b w:val="0"/>
-          <w:i w:val="0"/>
-          <w:caps w:val="0"/>
-          <w:color w:val="333333"/>
-          <w:spacing w:val="0"/>
-          <w:sz w:val="19"/>
-          <w:szCs w:val="19"/>
-          <w:shd w:val="clear" w:fill="FFFFFF"/>
+          <w:rFonts w:hint="eastAsia" w:ascii="PingFang SC" w:hAnsi="PingFang SC" w:cs="PingFang SC"/>
+          <w:b w:val="0"/>
+          <w:i w:val="0"/>
+          <w:caps w:val="0"/>
+          <w:color w:val="333333"/>
+          <w:spacing w:val="0"/>
+          <w:sz w:val="19"/>
+          <w:szCs w:val="19"/>
+          <w:shd w:val="clear" w:fill="FFFFFF"/>
+          <w:lang w:val="en-US" w:eastAsia="zh-CN"/>
         </w:rPr>
       </w:pPr>
       <w:r>
@@ -362,6 +363,20 @@
           <w:shd w:val="clear" w:fill="FFFFFF"/>
         </w:rPr>
         <w:tab/>
+      </w:r>
+      <w:r>
+        <w:rPr>
+          <w:rFonts w:hint="default" w:ascii="PingFang SC" w:hAnsi="PingFang SC" w:eastAsia="PingFang SC" w:cs="PingFang SC"/>
+          <w:b/>
+          <w:bCs/>
+          <w:i w:val="0"/>
+          <w:caps w:val="0"/>
+          <w:color w:val="333333"/>
+          <w:spacing w:val="0"/>
+          <w:sz w:val="19"/>
+          <w:szCs w:val="19"/>
+          <w:shd w:val="clear" w:fill="FFFFFF"/>
+        </w:rPr>
         <w:t>项目开发者</w:t>
       </w:r>
       <w:r>
@@ -450,312 +465,6 @@
           <w:lang w:val="en-US" w:eastAsia="zh-CN"/>
         </w:rPr>
         <w:t>李伟</w:t>
-      </w:r>
-      <w:r>
-        <w:rPr>
-          <w:rFonts w:hint="default" w:ascii="PingFang SC" w:hAnsi="PingFang SC" w:eastAsia="PingFang SC" w:cs="PingFang SC"/>
-          <w:b w:val="0"/>
-          <w:i w:val="0"/>
-          <w:caps w:val="0"/>
-          <w:color w:val="333333"/>
-          <w:spacing w:val="0"/>
-          <w:sz w:val="19"/>
-          <w:szCs w:val="19"/>
-          <w:shd w:val="clear" w:fill="FFFFFF"/>
-        </w:rPr>
-        <w:br w:type="textWrapping"/>
-      </w:r>
-      <w:r>
-        <w:rPr>
-          <w:rFonts w:hint="default" w:ascii="PingFang SC" w:hAnsi="PingFang SC" w:eastAsia="PingFang SC" w:cs="PingFang SC"/>
-          <w:b w:val="0"/>
-          <w:i w:val="0"/>
-          <w:caps w:val="0"/>
-          <w:color w:val="333333"/>
-          <w:spacing w:val="0"/>
-          <w:sz w:val="19"/>
-          <w:szCs w:val="19"/>
-          <w:shd w:val="clear" w:fill="FFFFFF"/>
-        </w:rPr>
-        <w:br w:type="textWrapping"/>
-      </w:r>
-      <w:r>
-        <w:rPr>
-          <w:rFonts w:hint="default" w:ascii="PingFang SC" w:hAnsi="PingFang SC" w:eastAsia="PingFang SC" w:cs="PingFang SC"/>
-          <w:b/>
-          <w:bCs/>
-          <w:i w:val="0"/>
-          <w:caps w:val="0"/>
-          <w:color w:val="333333"/>
-          <w:spacing w:val="0"/>
-          <w:sz w:val="19"/>
-          <w:szCs w:val="19"/>
-          <w:shd w:val="clear" w:fill="FFFFFF"/>
-        </w:rPr>
-        <w:t>1.1.3</w:t>
-      </w:r>
-      <w:r>
-        <w:rPr>
-          <w:rFonts w:hint="default" w:ascii="PingFang SC" w:hAnsi="PingFang SC" w:eastAsia="PingFang SC" w:cs="PingFang SC"/>
-          <w:b/>
-          <w:bCs/>
-          <w:i w:val="0"/>
-          <w:caps w:val="0"/>
-          <w:color w:val="333333"/>
-          <w:spacing w:val="0"/>
-          <w:sz w:val="19"/>
-          <w:szCs w:val="19"/>
-          <w:shd w:val="clear" w:fill="FFFFFF"/>
-        </w:rPr>
-        <w:tab/>
-        <w:t>项目开发环境</w:t>
-      </w:r>
-      <w:r>
-        <w:rPr>
-          <w:rFonts w:hint="default" w:ascii="PingFang SC" w:hAnsi="PingFang SC" w:eastAsia="PingFang SC" w:cs="PingFang SC"/>
-          <w:b/>
-          <w:bCs/>
-          <w:i w:val="0"/>
-          <w:caps w:val="0"/>
-          <w:color w:val="333333"/>
-          <w:spacing w:val="0"/>
-          <w:sz w:val="19"/>
-          <w:szCs w:val="19"/>
-          <w:shd w:val="clear" w:fill="FFFFFF"/>
-        </w:rPr>
-        <w:br w:type="textWrapping"/>
-      </w:r>
-      <w:r>
-        <w:rPr>
-          <w:rFonts w:hint="default" w:ascii="PingFang SC" w:hAnsi="PingFang SC" w:eastAsia="PingFang SC" w:cs="PingFang SC"/>
-          <w:b w:val="0"/>
-          <w:i w:val="0"/>
-          <w:caps w:val="0"/>
-          <w:color w:val="333333"/>
-          <w:spacing w:val="0"/>
-          <w:sz w:val="19"/>
-          <w:szCs w:val="19"/>
-          <w:shd w:val="clear" w:fill="FFFFFF"/>
-        </w:rPr>
-        <w:t>MyEclipse ＋ Tomcat和＋ SQLServer 2005</w:t>
-      </w:r>
-      <w:r>
-        <w:rPr>
-          <w:rFonts w:hint="default" w:ascii="PingFang SC" w:hAnsi="PingFang SC" w:eastAsia="PingFang SC" w:cs="PingFang SC"/>
-          <w:b w:val="0"/>
-          <w:i w:val="0"/>
-          <w:caps w:val="0"/>
-          <w:color w:val="333333"/>
-          <w:spacing w:val="0"/>
-          <w:sz w:val="19"/>
-          <w:szCs w:val="19"/>
-          <w:shd w:val="clear" w:fill="FFFFFF"/>
-        </w:rPr>
-        <w:br w:type="textWrapping"/>
-      </w:r>
-      <w:r>
-        <w:rPr>
-          <w:rFonts w:hint="default" w:ascii="PingFang SC" w:hAnsi="PingFang SC" w:eastAsia="PingFang SC" w:cs="PingFang SC"/>
-          <w:b/>
-          <w:bCs/>
-          <w:i w:val="0"/>
-          <w:caps w:val="0"/>
-          <w:color w:val="333333"/>
-          <w:spacing w:val="0"/>
-          <w:sz w:val="19"/>
-          <w:szCs w:val="19"/>
-          <w:shd w:val="clear" w:fill="FFFFFF"/>
-        </w:rPr>
-        <w:t>1.1.4</w:t>
-      </w:r>
-      <w:r>
-        <w:rPr>
-          <w:rFonts w:hint="default" w:ascii="PingFang SC" w:hAnsi="PingFang SC" w:eastAsia="PingFang SC" w:cs="PingFang SC"/>
-          <w:b/>
-          <w:bCs/>
-          <w:i w:val="0"/>
-          <w:caps w:val="0"/>
-          <w:color w:val="333333"/>
-          <w:spacing w:val="0"/>
-          <w:sz w:val="19"/>
-          <w:szCs w:val="19"/>
-          <w:shd w:val="clear" w:fill="FFFFFF"/>
-        </w:rPr>
-        <w:tab/>
-        <w:t>系统功能设定</w:t>
-      </w:r>
-      <w:r>
-        <w:rPr>
-          <w:rFonts w:hint="default" w:ascii="PingFang SC" w:hAnsi="PingFang SC" w:eastAsia="PingFang SC" w:cs="PingFang SC"/>
-          <w:b w:val="0"/>
-          <w:i w:val="0"/>
-          <w:caps w:val="0"/>
-          <w:color w:val="333333"/>
-          <w:spacing w:val="0"/>
-          <w:sz w:val="19"/>
-          <w:szCs w:val="19"/>
-          <w:shd w:val="clear" w:fill="FFFFFF"/>
-        </w:rPr>
-        <w:br w:type="textWrapping"/>
-      </w:r>
-      <w:r>
-        <w:rPr>
-          <w:rFonts w:hint="default" w:ascii="PingFang SC" w:hAnsi="PingFang SC" w:eastAsia="PingFang SC" w:cs="PingFang SC"/>
-          <w:b w:val="0"/>
-          <w:i w:val="0"/>
-          <w:caps w:val="0"/>
-          <w:color w:val="333333"/>
-          <w:spacing w:val="0"/>
-          <w:sz w:val="19"/>
-          <w:szCs w:val="19"/>
-          <w:shd w:val="clear" w:fill="FFFFFF"/>
-        </w:rPr>
-        <w:t xml:space="preserve">访客： </w:t>
-      </w:r>
-      <w:r>
-        <w:rPr>
-          <w:rFonts w:hint="eastAsia" w:ascii="PingFang SC" w:hAnsi="PingFang SC" w:cs="PingFang SC"/>
-          <w:b w:val="0"/>
-          <w:i w:val="0"/>
-          <w:caps w:val="0"/>
-          <w:color w:val="333333"/>
-          <w:spacing w:val="0"/>
-          <w:sz w:val="19"/>
-          <w:szCs w:val="19"/>
-          <w:shd w:val="clear" w:fill="FFFFFF"/>
-          <w:lang w:val="en-US" w:eastAsia="zh-CN"/>
-        </w:rPr>
-        <w:t>1</w:t>
-      </w:r>
-      <w:r>
-        <w:rPr>
-          <w:rFonts w:hint="default" w:ascii="PingFang SC" w:hAnsi="PingFang SC" w:eastAsia="PingFang SC" w:cs="PingFang SC"/>
-          <w:b w:val="0"/>
-          <w:i w:val="0"/>
-          <w:caps w:val="0"/>
-          <w:color w:val="333333"/>
-          <w:spacing w:val="0"/>
-          <w:sz w:val="19"/>
-          <w:szCs w:val="19"/>
-          <w:shd w:val="clear" w:fill="FFFFFF"/>
-        </w:rPr>
-        <w:t>阅读博文</w:t>
-      </w:r>
-      <w:r>
-        <w:rPr>
-          <w:rFonts w:hint="eastAsia" w:ascii="PingFang SC" w:hAnsi="PingFang SC" w:cs="PingFang SC"/>
-          <w:b w:val="0"/>
-          <w:i w:val="0"/>
-          <w:caps w:val="0"/>
-          <w:color w:val="333333"/>
-          <w:spacing w:val="0"/>
-          <w:sz w:val="19"/>
-          <w:szCs w:val="19"/>
-          <w:shd w:val="clear" w:fill="FFFFFF"/>
-          <w:lang w:val="en-US" w:eastAsia="zh-CN"/>
-        </w:rPr>
-        <w:t>2</w:t>
-      </w:r>
-      <w:r>
-        <w:rPr>
-          <w:rFonts w:hint="default" w:ascii="PingFang SC" w:hAnsi="PingFang SC" w:eastAsia="PingFang SC" w:cs="PingFang SC"/>
-          <w:b w:val="0"/>
-          <w:i w:val="0"/>
-          <w:caps w:val="0"/>
-          <w:color w:val="333333"/>
-          <w:spacing w:val="0"/>
-          <w:sz w:val="19"/>
-          <w:szCs w:val="19"/>
-          <w:shd w:val="clear" w:fill="FFFFFF"/>
-        </w:rPr>
-        <w:t>评论博文</w:t>
-      </w:r>
-      <w:r>
-        <w:rPr>
-          <w:rFonts w:hint="eastAsia" w:ascii="PingFang SC" w:hAnsi="PingFang SC" w:cs="PingFang SC"/>
-          <w:b w:val="0"/>
-          <w:i w:val="0"/>
-          <w:caps w:val="0"/>
-          <w:color w:val="333333"/>
-          <w:spacing w:val="0"/>
-          <w:sz w:val="19"/>
-          <w:szCs w:val="19"/>
-          <w:shd w:val="clear" w:fill="FFFFFF"/>
-          <w:lang w:val="en-US" w:eastAsia="zh-CN"/>
-        </w:rPr>
-        <w:t>3</w:t>
-      </w:r>
-      <w:r>
-        <w:rPr>
-          <w:rFonts w:hint="default" w:ascii="PingFang SC" w:hAnsi="PingFang SC" w:eastAsia="PingFang SC" w:cs="PingFang SC"/>
-          <w:b w:val="0"/>
-          <w:i w:val="0"/>
-          <w:caps w:val="0"/>
-          <w:color w:val="333333"/>
-          <w:spacing w:val="0"/>
-          <w:sz w:val="19"/>
-          <w:szCs w:val="19"/>
-          <w:shd w:val="clear" w:fill="FFFFFF"/>
-        </w:rPr>
-        <w:t xml:space="preserve">对博主留言 </w:t>
-      </w:r>
-      <w:r>
-        <w:rPr>
-          <w:rFonts w:hint="eastAsia" w:ascii="PingFang SC" w:hAnsi="PingFang SC" w:cs="PingFang SC"/>
-          <w:b w:val="0"/>
-          <w:i w:val="0"/>
-          <w:caps w:val="0"/>
-          <w:color w:val="333333"/>
-          <w:spacing w:val="0"/>
-          <w:sz w:val="19"/>
-          <w:szCs w:val="19"/>
-          <w:shd w:val="clear" w:fill="FFFFFF"/>
-          <w:lang w:val="en-US" w:eastAsia="zh-CN"/>
-        </w:rPr>
-        <w:t>4</w:t>
-      </w:r>
-      <w:r>
-        <w:rPr>
-          <w:rFonts w:hint="default" w:ascii="PingFang SC" w:hAnsi="PingFang SC" w:eastAsia="PingFang SC" w:cs="PingFang SC"/>
-          <w:b w:val="0"/>
-          <w:i w:val="0"/>
-          <w:caps w:val="0"/>
-          <w:color w:val="333333"/>
-          <w:spacing w:val="0"/>
-          <w:sz w:val="19"/>
-          <w:szCs w:val="19"/>
-          <w:shd w:val="clear" w:fill="FFFFFF"/>
-        </w:rPr>
-        <w:t xml:space="preserve">关注博主、发私信 </w:t>
-      </w:r>
-      <w:r>
-        <w:rPr>
-          <w:rFonts w:hint="eastAsia" w:ascii="PingFang SC" w:hAnsi="PingFang SC" w:cs="PingFang SC"/>
-          <w:b w:val="0"/>
-          <w:i w:val="0"/>
-          <w:caps w:val="0"/>
-          <w:color w:val="333333"/>
-          <w:spacing w:val="0"/>
-          <w:sz w:val="19"/>
-          <w:szCs w:val="19"/>
-          <w:shd w:val="clear" w:fill="FFFFFF"/>
-          <w:lang w:val="en-US" w:eastAsia="zh-CN"/>
-        </w:rPr>
-        <w:t>5</w:t>
-      </w:r>
-      <w:r>
-        <w:rPr>
-          <w:rFonts w:hint="default" w:ascii="PingFang SC" w:hAnsi="PingFang SC" w:eastAsia="PingFang SC" w:cs="PingFang SC"/>
-          <w:b w:val="0"/>
-          <w:i w:val="0"/>
-          <w:caps w:val="0"/>
-          <w:color w:val="333333"/>
-          <w:spacing w:val="0"/>
-          <w:sz w:val="19"/>
-          <w:szCs w:val="19"/>
-          <w:shd w:val="clear" w:fill="FFFFFF"/>
-        </w:rPr>
-        <w:t xml:space="preserve">点赞与打赏 </w:t>
       </w:r>
     </w:p>
     <w:p>
@@ -788,17 +497,207 @@
       </w:pPr>
       <w:r>
         <w:rPr>
-          <w:rFonts w:hint="default" w:ascii="PingFang SC" w:hAnsi="PingFang SC" w:eastAsia="PingFang SC" w:cs="PingFang SC"/>
-          <w:b w:val="0"/>
-          <w:i w:val="0"/>
-          <w:caps w:val="0"/>
-          <w:color w:val="333333"/>
-          <w:spacing w:val="0"/>
-          <w:sz w:val="19"/>
-          <w:szCs w:val="19"/>
-          <w:shd w:val="clear" w:fill="FFFFFF"/>
-        </w:rPr>
-        <w:t xml:space="preserve">博主： </w:t>
+          <w:rFonts w:hint="eastAsia" w:ascii="PingFang SC" w:hAnsi="PingFang SC" w:cs="PingFang SC"/>
+          <w:b w:val="0"/>
+          <w:i w:val="0"/>
+          <w:caps w:val="0"/>
+          <w:color w:val="333333"/>
+          <w:spacing w:val="0"/>
+          <w:sz w:val="19"/>
+          <w:szCs w:val="19"/>
+          <w:shd w:val="clear" w:fill="FFFFFF"/>
+          <w:lang w:val="en-US" w:eastAsia="zh-CN"/>
+        </w:rPr>
+        <w:t>成员三：许家恺</w:t>
+      </w:r>
+      <w:r>
+        <w:rPr>
+          <w:rFonts w:hint="default" w:ascii="PingFang SC" w:hAnsi="PingFang SC" w:eastAsia="PingFang SC" w:cs="PingFang SC"/>
+          <w:b w:val="0"/>
+          <w:i w:val="0"/>
+          <w:caps w:val="0"/>
+          <w:color w:val="333333"/>
+          <w:spacing w:val="0"/>
+          <w:sz w:val="19"/>
+          <w:szCs w:val="19"/>
+          <w:shd w:val="clear" w:fill="FFFFFF"/>
+        </w:rPr>
+        <w:br w:type="textWrapping"/>
+      </w:r>
+      <w:r>
+        <w:rPr>
+          <w:rFonts w:hint="default" w:ascii="PingFang SC" w:hAnsi="PingFang SC" w:eastAsia="PingFang SC" w:cs="PingFang SC"/>
+          <w:b w:val="0"/>
+          <w:i w:val="0"/>
+          <w:caps w:val="0"/>
+          <w:color w:val="333333"/>
+          <w:spacing w:val="0"/>
+          <w:sz w:val="19"/>
+          <w:szCs w:val="19"/>
+          <w:shd w:val="clear" w:fill="FFFFFF"/>
+        </w:rPr>
+        <w:br w:type="textWrapping"/>
+      </w:r>
+      <w:r>
+        <w:rPr>
+          <w:rFonts w:hint="default" w:ascii="PingFang SC" w:hAnsi="PingFang SC" w:eastAsia="PingFang SC" w:cs="PingFang SC"/>
+          <w:b/>
+          <w:bCs/>
+          <w:i w:val="0"/>
+          <w:caps w:val="0"/>
+          <w:color w:val="333333"/>
+          <w:spacing w:val="0"/>
+          <w:sz w:val="19"/>
+          <w:szCs w:val="19"/>
+          <w:shd w:val="clear" w:fill="FFFFFF"/>
+        </w:rPr>
+        <w:t>1.1.3</w:t>
+      </w:r>
+      <w:r>
+        <w:rPr>
+          <w:rFonts w:hint="default" w:ascii="PingFang SC" w:hAnsi="PingFang SC" w:eastAsia="PingFang SC" w:cs="PingFang SC"/>
+          <w:b/>
+          <w:bCs/>
+          <w:i w:val="0"/>
+          <w:caps w:val="0"/>
+          <w:color w:val="333333"/>
+          <w:spacing w:val="0"/>
+          <w:sz w:val="19"/>
+          <w:szCs w:val="19"/>
+          <w:shd w:val="clear" w:fill="FFFFFF"/>
+        </w:rPr>
+        <w:tab/>
+      </w:r>
+      <w:r>
+        <w:rPr>
+          <w:rFonts w:hint="default" w:ascii="PingFang SC" w:hAnsi="PingFang SC" w:eastAsia="PingFang SC" w:cs="PingFang SC"/>
+          <w:b/>
+          <w:bCs/>
+          <w:i w:val="0"/>
+          <w:caps w:val="0"/>
+          <w:color w:val="333333"/>
+          <w:spacing w:val="0"/>
+          <w:sz w:val="19"/>
+          <w:szCs w:val="19"/>
+          <w:shd w:val="clear" w:fill="FFFFFF"/>
+        </w:rPr>
+        <w:t>项目开发环境</w:t>
+      </w:r>
+      <w:r>
+        <w:rPr>
+          <w:rFonts w:hint="default" w:ascii="PingFang SC" w:hAnsi="PingFang SC" w:eastAsia="PingFang SC" w:cs="PingFang SC"/>
+          <w:b/>
+          <w:bCs/>
+          <w:i w:val="0"/>
+          <w:caps w:val="0"/>
+          <w:color w:val="333333"/>
+          <w:spacing w:val="0"/>
+          <w:sz w:val="19"/>
+          <w:szCs w:val="19"/>
+          <w:shd w:val="clear" w:fill="FFFFFF"/>
+        </w:rPr>
+        <w:br w:type="textWrapping"/>
+      </w:r>
+      <w:r>
+        <w:rPr>
+          <w:rFonts w:hint="default" w:ascii="PingFang SC" w:hAnsi="PingFang SC" w:eastAsia="PingFang SC" w:cs="PingFang SC"/>
+          <w:b w:val="0"/>
+          <w:i w:val="0"/>
+          <w:caps w:val="0"/>
+          <w:color w:val="333333"/>
+          <w:spacing w:val="0"/>
+          <w:sz w:val="19"/>
+          <w:szCs w:val="19"/>
+          <w:shd w:val="clear" w:fill="FFFFFF"/>
+        </w:rPr>
+        <w:t>MyEclipse ＋ Tomcat和＋ SQLServer 2005</w:t>
+      </w:r>
+      <w:r>
+        <w:rPr>
+          <w:rFonts w:hint="default" w:ascii="PingFang SC" w:hAnsi="PingFang SC" w:eastAsia="PingFang SC" w:cs="PingFang SC"/>
+          <w:b w:val="0"/>
+          <w:i w:val="0"/>
+          <w:caps w:val="0"/>
+          <w:color w:val="333333"/>
+          <w:spacing w:val="0"/>
+          <w:sz w:val="19"/>
+          <w:szCs w:val="19"/>
+          <w:shd w:val="clear" w:fill="FFFFFF"/>
+        </w:rPr>
+        <w:br w:type="textWrapping"/>
+      </w:r>
+      <w:r>
+        <w:rPr>
+          <w:rFonts w:hint="default" w:ascii="PingFang SC" w:hAnsi="PingFang SC" w:eastAsia="PingFang SC" w:cs="PingFang SC"/>
+          <w:b/>
+          <w:bCs/>
+          <w:i w:val="0"/>
+          <w:caps w:val="0"/>
+          <w:color w:val="333333"/>
+          <w:spacing w:val="0"/>
+          <w:sz w:val="19"/>
+          <w:szCs w:val="19"/>
+          <w:shd w:val="clear" w:fill="FFFFFF"/>
+        </w:rPr>
+        <w:t>1.1.4</w:t>
+      </w:r>
+      <w:r>
+        <w:rPr>
+          <w:rFonts w:hint="default" w:ascii="PingFang SC" w:hAnsi="PingFang SC" w:eastAsia="PingFang SC" w:cs="PingFang SC"/>
+          <w:b/>
+          <w:bCs/>
+          <w:i w:val="0"/>
+          <w:caps w:val="0"/>
+          <w:color w:val="333333"/>
+          <w:spacing w:val="0"/>
+          <w:sz w:val="19"/>
+          <w:szCs w:val="19"/>
+          <w:shd w:val="clear" w:fill="FFFFFF"/>
+        </w:rPr>
+        <w:tab/>
+      </w:r>
+      <w:r>
+        <w:rPr>
+          <w:rFonts w:hint="default" w:ascii="PingFang SC" w:hAnsi="PingFang SC" w:eastAsia="PingFang SC" w:cs="PingFang SC"/>
+          <w:b/>
+          <w:bCs/>
+          <w:i w:val="0"/>
+          <w:caps w:val="0"/>
+          <w:color w:val="333333"/>
+          <w:spacing w:val="0"/>
+          <w:sz w:val="19"/>
+          <w:szCs w:val="19"/>
+          <w:shd w:val="clear" w:fill="FFFFFF"/>
+        </w:rPr>
+        <w:t>系统功能设定</w:t>
+      </w:r>
+      <w:r>
+        <w:rPr>
+          <w:rFonts w:hint="default" w:ascii="PingFang SC" w:hAnsi="PingFang SC" w:eastAsia="PingFang SC" w:cs="PingFang SC"/>
+          <w:b w:val="0"/>
+          <w:i w:val="0"/>
+          <w:caps w:val="0"/>
+          <w:color w:val="333333"/>
+          <w:spacing w:val="0"/>
+          <w:sz w:val="19"/>
+          <w:szCs w:val="19"/>
+          <w:shd w:val="clear" w:fill="FFFFFF"/>
+        </w:rPr>
+        <w:br w:type="textWrapping"/>
+      </w:r>
+      <w:r>
+        <w:rPr>
+          <w:rFonts w:hint="default" w:ascii="PingFang SC" w:hAnsi="PingFang SC" w:eastAsia="PingFang SC" w:cs="PingFang SC"/>
+          <w:b w:val="0"/>
+          <w:i w:val="0"/>
+          <w:caps w:val="0"/>
+          <w:color w:val="333333"/>
+          <w:spacing w:val="0"/>
+          <w:sz w:val="19"/>
+          <w:szCs w:val="19"/>
+          <w:shd w:val="clear" w:fill="FFFFFF"/>
+        </w:rPr>
+        <w:t xml:space="preserve">访客： </w:t>
       </w:r>
       <w:r>
         <w:rPr>
@@ -827,7 +726,7 @@
           <w:szCs w:val="19"/>
           <w:shd w:val="clear" w:fill="FFFFFF"/>
         </w:rPr>
-        <w:t>博文发表、编辑、删除与浏览</w:t>
+        <w:t>阅读博文</w:t>
       </w:r>
       <w:r>
         <w:rPr>
@@ -856,7 +755,7 @@
           <w:szCs w:val="19"/>
           <w:shd w:val="clear" w:fill="FFFFFF"/>
         </w:rPr>
-        <w:t>博文分类、归档</w:t>
+        <w:t>评论博文</w:t>
       </w:r>
       <w:r>
         <w:rPr>
@@ -885,7 +784,7 @@
           <w:szCs w:val="19"/>
           <w:shd w:val="clear" w:fill="FFFFFF"/>
         </w:rPr>
-        <w:t>博文评论管理</w:t>
+        <w:t xml:space="preserve">对博主留言 </w:t>
       </w:r>
       <w:r>
         <w:rPr>
@@ -914,7 +813,7 @@
           <w:szCs w:val="19"/>
           <w:shd w:val="clear" w:fill="FFFFFF"/>
         </w:rPr>
-        <w:t xml:space="preserve">留言管理 </w:t>
+        <w:t xml:space="preserve">关注博主、发私信 </w:t>
       </w:r>
       <w:r>
         <w:rPr>
@@ -943,36 +842,7 @@
           <w:szCs w:val="19"/>
           <w:shd w:val="clear" w:fill="FFFFFF"/>
         </w:rPr>
-        <w:t xml:space="preserve">个人信息维护 </w:t>
-      </w:r>
-      <w:r>
-        <w:rPr>
-          <w:rFonts w:hint="eastAsia" w:ascii="PingFang SC" w:hAnsi="PingFang SC" w:cs="PingFang SC"/>
-          <w:b w:val="0"/>
-          <w:i w:val="0"/>
-          <w:caps w:val="0"/>
-          <w:color w:val="333333"/>
-          <w:spacing w:val="0"/>
-          <w:sz w:val="19"/>
-          <w:szCs w:val="19"/>
-          <w:shd w:val="clear" w:fill="FFFFFF"/>
-          <w:lang w:val="en-US" w:eastAsia="zh-CN"/>
-        </w:rPr>
-        <w:t>6</w:t>
-      </w:r>
-      <w:r>
-        <w:rPr>
-          <w:rFonts w:hint="default" w:ascii="PingFang SC" w:hAnsi="PingFang SC" w:eastAsia="PingFang SC" w:cs="PingFang SC"/>
-          <w:b w:val="0"/>
-          <w:i w:val="0"/>
-          <w:caps w:val="0"/>
-          <w:color w:val="333333"/>
-          <w:spacing w:val="0"/>
-          <w:sz w:val="19"/>
-          <w:szCs w:val="19"/>
-          <w:shd w:val="clear" w:fill="FFFFFF"/>
-        </w:rPr>
-        <w:t xml:space="preserve">对其他博主关注 </w:t>
+        <w:t xml:space="preserve">点赞与打赏 </w:t>
       </w:r>
     </w:p>
     <w:p>
@@ -1015,22 +885,7 @@
           <w:szCs w:val="19"/>
           <w:shd w:val="clear" w:fill="FFFFFF"/>
         </w:rPr>
-        <w:t xml:space="preserve">管理员 </w:t>
-      </w:r>
-      <w:r>
-        <w:rPr>
-          <w:rFonts w:hint="eastAsia" w:ascii="PingFang SC" w:hAnsi="PingFang SC" w:cs="PingFang SC"/>
-          <w:b w:val="0"/>
-          <w:i w:val="0"/>
-          <w:caps w:val="0"/>
-          <w:color w:val="333333"/>
-          <w:spacing w:val="0"/>
-          <w:sz w:val="19"/>
-          <w:szCs w:val="19"/>
-          <w:shd w:val="clear" w:fill="FFFFFF"/>
-          <w:lang w:eastAsia="zh-CN"/>
-        </w:rPr>
-        <w:t>：</w:t>
+        <w:t xml:space="preserve">博主： </w:t>
       </w:r>
       <w:r>
         <w:rPr>
@@ -1059,7 +914,7 @@
           <w:szCs w:val="19"/>
           <w:shd w:val="clear" w:fill="FFFFFF"/>
         </w:rPr>
-        <w:t xml:space="preserve">用户管理 </w:t>
+        <w:t>博文发表、编辑、删除与浏览</w:t>
       </w:r>
       <w:r>
         <w:rPr>
@@ -1088,7 +943,7 @@
           <w:szCs w:val="19"/>
           <w:shd w:val="clear" w:fill="FFFFFF"/>
         </w:rPr>
-        <w:t>博文管理并可以推荐博文</w:t>
+        <w:t>博文分类、归档</w:t>
       </w:r>
       <w:r>
         <w:rPr>
@@ -1117,512 +972,94 @@
           <w:szCs w:val="19"/>
           <w:shd w:val="clear" w:fill="FFFFFF"/>
         </w:rPr>
-        <w:t xml:space="preserve">自动实现敏感信息过滤 </w:t>
-      </w:r>
-      <w:r>
-        <w:rPr>
-          <w:rFonts w:hint="default" w:ascii="PingFang SC" w:hAnsi="PingFang SC" w:eastAsia="PingFang SC" w:cs="PingFang SC"/>
-          <w:b w:val="0"/>
-          <w:i w:val="0"/>
-          <w:caps w:val="0"/>
-          <w:color w:val="333333"/>
-          <w:spacing w:val="0"/>
-          <w:sz w:val="19"/>
-          <w:szCs w:val="19"/>
-          <w:shd w:val="clear" w:fill="FFFFFF"/>
-        </w:rPr>
-        <w:tab/>
-      </w:r>
-      <w:r>
-        <w:rPr>
-          <w:rFonts w:hint="default" w:ascii="PingFang SC" w:hAnsi="PingFang SC" w:eastAsia="PingFang SC" w:cs="PingFang SC"/>
-          <w:b w:val="0"/>
-          <w:i w:val="0"/>
-          <w:caps w:val="0"/>
-          <w:color w:val="333333"/>
-          <w:spacing w:val="0"/>
-          <w:sz w:val="19"/>
-          <w:szCs w:val="19"/>
-          <w:shd w:val="clear" w:fill="FFFFFF"/>
-        </w:rPr>
-        <w:br w:type="textWrapping"/>
-      </w:r>
-      <w:r>
-        <w:rPr>
-          <w:rFonts w:hint="default" w:ascii="PingFang SC" w:hAnsi="PingFang SC" w:eastAsia="PingFang SC" w:cs="PingFang SC"/>
-          <w:b/>
-          <w:bCs/>
-          <w:i w:val="0"/>
-          <w:caps w:val="0"/>
-          <w:color w:val="333333"/>
-          <w:spacing w:val="0"/>
-          <w:sz w:val="19"/>
-          <w:szCs w:val="19"/>
-          <w:shd w:val="clear" w:fill="FFFFFF"/>
-        </w:rPr>
-        <w:t>1.1.5</w:t>
-      </w:r>
-      <w:r>
-        <w:rPr>
-          <w:rFonts w:hint="default" w:ascii="PingFang SC" w:hAnsi="PingFang SC" w:eastAsia="PingFang SC" w:cs="PingFang SC"/>
-          <w:b/>
-          <w:bCs/>
-          <w:i w:val="0"/>
-          <w:caps w:val="0"/>
-          <w:color w:val="333333"/>
-          <w:spacing w:val="0"/>
-          <w:sz w:val="19"/>
-          <w:szCs w:val="19"/>
-          <w:shd w:val="clear" w:fill="FFFFFF"/>
-        </w:rPr>
-        <w:tab/>
-        <w:t>项目开发技术</w:t>
-      </w:r>
-      <w:r>
-        <w:rPr>
-          <w:rFonts w:hint="default" w:ascii="PingFang SC" w:hAnsi="PingFang SC" w:eastAsia="PingFang SC" w:cs="PingFang SC"/>
-          <w:b/>
-          <w:bCs/>
-          <w:i w:val="0"/>
-          <w:caps w:val="0"/>
-          <w:color w:val="333333"/>
-          <w:spacing w:val="0"/>
-          <w:sz w:val="19"/>
-          <w:szCs w:val="19"/>
-          <w:shd w:val="clear" w:fill="FFFFFF"/>
-        </w:rPr>
-        <w:br w:type="textWrapping"/>
-      </w:r>
-      <w:r>
-        <w:rPr>
-          <w:rFonts w:hint="default" w:ascii="PingFang SC" w:hAnsi="PingFang SC" w:eastAsia="PingFang SC" w:cs="PingFang SC"/>
-          <w:b w:val="0"/>
-          <w:i w:val="0"/>
-          <w:caps w:val="0"/>
-          <w:color w:val="333333"/>
-          <w:spacing w:val="0"/>
-          <w:sz w:val="19"/>
-          <w:szCs w:val="19"/>
-          <w:shd w:val="clear" w:fill="FFFFFF"/>
-        </w:rPr>
-        <w:t>JSP + JavaScript + HTML</w:t>
-      </w:r>
-      <w:r>
-        <w:rPr>
-          <w:rFonts w:hint="eastAsia" w:ascii="PingFang SC" w:hAnsi="PingFang SC" w:cs="PingFang SC"/>
-          <w:b w:val="0"/>
-          <w:i w:val="0"/>
-          <w:caps w:val="0"/>
-          <w:color w:val="333333"/>
-          <w:spacing w:val="0"/>
-          <w:sz w:val="19"/>
-          <w:szCs w:val="19"/>
-          <w:shd w:val="clear" w:fill="FFFFFF"/>
-          <w:lang w:val="en-US" w:eastAsia="zh-CN"/>
-        </w:rPr>
-        <w:t>+Spring框架</w:t>
-      </w:r>
-      <w:r>
-        <w:rPr>
-          <w:rFonts w:hint="default" w:ascii="PingFang SC" w:hAnsi="PingFang SC" w:eastAsia="PingFang SC" w:cs="PingFang SC"/>
-          <w:b w:val="0"/>
-          <w:i w:val="0"/>
-          <w:caps w:val="0"/>
-          <w:color w:val="333333"/>
-          <w:spacing w:val="0"/>
-          <w:sz w:val="19"/>
-          <w:szCs w:val="19"/>
-          <w:shd w:val="clear" w:fill="FFFFFF"/>
-        </w:rPr>
-        <w:br w:type="textWrapping"/>
-      </w:r>
-      <w:r>
-        <w:rPr>
-          <w:rFonts w:hint="default" w:ascii="PingFang SC" w:hAnsi="PingFang SC" w:eastAsia="PingFang SC" w:cs="PingFang SC"/>
-          <w:b/>
-          <w:bCs/>
-          <w:i w:val="0"/>
-          <w:caps w:val="0"/>
-          <w:color w:val="333333"/>
-          <w:spacing w:val="0"/>
-          <w:sz w:val="19"/>
-          <w:szCs w:val="19"/>
-          <w:shd w:val="clear" w:fill="FFFFFF"/>
-        </w:rPr>
-        <w:t>1.1.6</w:t>
-      </w:r>
-      <w:r>
-        <w:rPr>
-          <w:rFonts w:hint="default" w:ascii="PingFang SC" w:hAnsi="PingFang SC" w:eastAsia="PingFang SC" w:cs="PingFang SC"/>
-          <w:b/>
-          <w:bCs/>
-          <w:i w:val="0"/>
-          <w:caps w:val="0"/>
-          <w:color w:val="333333"/>
-          <w:spacing w:val="0"/>
-          <w:sz w:val="19"/>
-          <w:szCs w:val="19"/>
-          <w:shd w:val="clear" w:fill="FFFFFF"/>
-        </w:rPr>
-        <w:tab/>
-        <w:t>设计思路</w:t>
-      </w:r>
-      <w:r>
-        <w:rPr>
-          <w:rFonts w:hint="default" w:ascii="PingFang SC" w:hAnsi="PingFang SC" w:eastAsia="PingFang SC" w:cs="PingFang SC"/>
-          <w:b/>
-          <w:bCs/>
-          <w:i w:val="0"/>
-          <w:caps w:val="0"/>
-          <w:color w:val="333333"/>
-          <w:spacing w:val="0"/>
-          <w:sz w:val="19"/>
-          <w:szCs w:val="19"/>
-          <w:shd w:val="clear" w:fill="FFFFFF"/>
-        </w:rPr>
-        <w:br w:type="textWrapping"/>
-      </w:r>
-      <w:r>
-        <w:rPr>
-          <w:rFonts w:hint="default" w:ascii="PingFang SC" w:hAnsi="PingFang SC" w:eastAsia="PingFang SC" w:cs="PingFang SC"/>
-          <w:b w:val="0"/>
-          <w:i w:val="0"/>
-          <w:caps w:val="0"/>
-          <w:color w:val="333333"/>
-          <w:spacing w:val="0"/>
-          <w:sz w:val="19"/>
-          <w:szCs w:val="19"/>
-          <w:shd w:val="clear" w:fill="FFFFFF"/>
-        </w:rPr>
-        <w:t>通过相关技术，一一实现</w:t>
-      </w:r>
-      <w:r>
-        <w:rPr>
-          <w:rFonts w:hint="eastAsia" w:ascii="PingFang SC" w:hAnsi="PingFang SC" w:cs="PingFang SC"/>
-          <w:b w:val="0"/>
-          <w:i w:val="0"/>
-          <w:caps w:val="0"/>
-          <w:color w:val="333333"/>
-          <w:spacing w:val="0"/>
-          <w:sz w:val="19"/>
-          <w:szCs w:val="19"/>
-          <w:shd w:val="clear" w:fill="FFFFFF"/>
-          <w:lang w:val="en-US" w:eastAsia="zh-CN"/>
-        </w:rPr>
-        <w:t>博客系统的构建</w:t>
-      </w:r>
-      <w:r>
-        <w:rPr>
-          <w:rFonts w:hint="default" w:ascii="PingFang SC" w:hAnsi="PingFang SC" w:eastAsia="PingFang SC" w:cs="PingFang SC"/>
-          <w:b w:val="0"/>
-          <w:i w:val="0"/>
-          <w:caps w:val="0"/>
-          <w:color w:val="333333"/>
-          <w:spacing w:val="0"/>
-          <w:sz w:val="19"/>
-          <w:szCs w:val="19"/>
-          <w:shd w:val="clear" w:fill="FFFFFF"/>
-        </w:rPr>
-        <w:t>。</w:t>
-      </w:r>
-      <w:r>
-        <w:rPr>
-          <w:rFonts w:hint="default" w:ascii="PingFang SC" w:hAnsi="PingFang SC" w:eastAsia="PingFang SC" w:cs="PingFang SC"/>
-          <w:b w:val="0"/>
-          <w:i w:val="0"/>
-          <w:caps w:val="0"/>
-          <w:color w:val="333333"/>
-          <w:spacing w:val="0"/>
-          <w:sz w:val="19"/>
-          <w:szCs w:val="19"/>
-          <w:shd w:val="clear" w:fill="FFFFFF"/>
-        </w:rPr>
-        <w:br w:type="textWrapping"/>
-      </w:r>
-      <w:r>
-        <w:rPr>
-          <w:rFonts w:hint="default" w:ascii="PingFang SC" w:hAnsi="PingFang SC" w:eastAsia="PingFang SC" w:cs="PingFang SC"/>
-          <w:b/>
-          <w:bCs/>
-          <w:i w:val="0"/>
-          <w:caps w:val="0"/>
-          <w:color w:val="333333"/>
-          <w:spacing w:val="0"/>
-          <w:sz w:val="19"/>
-          <w:szCs w:val="19"/>
-          <w:shd w:val="clear" w:fill="FFFFFF"/>
-        </w:rPr>
-        <w:t>1.1.7</w:t>
-      </w:r>
-      <w:r>
-        <w:rPr>
-          <w:rFonts w:hint="default" w:ascii="PingFang SC" w:hAnsi="PingFang SC" w:eastAsia="PingFang SC" w:cs="PingFang SC"/>
-          <w:b/>
-          <w:bCs/>
-          <w:i w:val="0"/>
-          <w:caps w:val="0"/>
-          <w:color w:val="333333"/>
-          <w:spacing w:val="0"/>
-          <w:sz w:val="19"/>
-          <w:szCs w:val="19"/>
-          <w:shd w:val="clear" w:fill="FFFFFF"/>
-        </w:rPr>
-        <w:tab/>
-        <w:t>项目背景</w:t>
-      </w:r>
-      <w:r>
-        <w:rPr>
-          <w:rFonts w:hint="default" w:ascii="PingFang SC" w:hAnsi="PingFang SC" w:eastAsia="PingFang SC" w:cs="PingFang SC"/>
-          <w:b/>
-          <w:bCs/>
-          <w:i w:val="0"/>
-          <w:caps w:val="0"/>
-          <w:color w:val="333333"/>
-          <w:spacing w:val="0"/>
-          <w:sz w:val="19"/>
-          <w:szCs w:val="19"/>
-          <w:shd w:val="clear" w:fill="FFFFFF"/>
-        </w:rPr>
-        <w:br w:type="textWrapping"/>
-      </w:r>
-      <w:r>
-        <w:rPr>
-          <w:rFonts w:hint="eastAsia" w:ascii="PingFang SC" w:hAnsi="PingFang SC" w:cs="PingFang SC"/>
-          <w:b w:val="0"/>
-          <w:i w:val="0"/>
-          <w:caps w:val="0"/>
-          <w:color w:val="333333"/>
-          <w:spacing w:val="0"/>
-          <w:sz w:val="19"/>
-          <w:szCs w:val="19"/>
-          <w:shd w:val="clear" w:fill="FFFFFF"/>
-          <w:lang w:val="en-US" w:eastAsia="zh-CN"/>
-        </w:rPr>
-        <w:t xml:space="preserve">2017 NIIT全国程序设计大赛 </w:t>
-      </w:r>
-      <w:r>
-        <w:rPr>
-          <w:rFonts w:hint="default" w:ascii="PingFang SC" w:hAnsi="PingFang SC" w:eastAsia="PingFang SC" w:cs="PingFang SC"/>
-          <w:b w:val="0"/>
-          <w:i w:val="0"/>
-          <w:caps w:val="0"/>
-          <w:color w:val="333333"/>
-          <w:spacing w:val="0"/>
-          <w:sz w:val="19"/>
-          <w:szCs w:val="19"/>
-          <w:shd w:val="clear" w:fill="FFFFFF"/>
-        </w:rPr>
-        <w:br w:type="textWrapping"/>
-      </w:r>
-      <w:r>
-        <w:rPr>
-          <w:rFonts w:hint="default" w:ascii="PingFang SC" w:hAnsi="PingFang SC" w:eastAsia="PingFang SC" w:cs="PingFang SC"/>
-          <w:b/>
-          <w:bCs/>
-          <w:i w:val="0"/>
-          <w:caps w:val="0"/>
-          <w:color w:val="333333"/>
-          <w:spacing w:val="0"/>
-          <w:sz w:val="19"/>
-          <w:szCs w:val="19"/>
-          <w:shd w:val="clear" w:fill="FFFFFF"/>
-        </w:rPr>
-        <w:t>1.1.8</w:t>
-      </w:r>
-      <w:r>
-        <w:rPr>
-          <w:rFonts w:hint="default" w:ascii="PingFang SC" w:hAnsi="PingFang SC" w:eastAsia="PingFang SC" w:cs="PingFang SC"/>
-          <w:b/>
-          <w:bCs/>
-          <w:i w:val="0"/>
-          <w:caps w:val="0"/>
-          <w:color w:val="333333"/>
-          <w:spacing w:val="0"/>
-          <w:sz w:val="19"/>
-          <w:szCs w:val="19"/>
-          <w:shd w:val="clear" w:fill="FFFFFF"/>
-        </w:rPr>
-        <w:tab/>
-        <w:t>主要模块讲解</w:t>
-      </w:r>
-      <w:bookmarkStart w:id="0" w:name="_GoBack"/>
-      <w:bookmarkEnd w:id="0"/>
-      <w:r>
-        <w:rPr>
-          <w:rFonts w:hint="default" w:ascii="PingFang SC" w:hAnsi="PingFang SC" w:eastAsia="PingFang SC" w:cs="PingFang SC"/>
-          <w:b/>
-          <w:bCs/>
-          <w:i w:val="0"/>
-          <w:caps w:val="0"/>
-          <w:color w:val="333333"/>
-          <w:spacing w:val="0"/>
-          <w:sz w:val="19"/>
-          <w:szCs w:val="19"/>
-          <w:shd w:val="clear" w:fill="FFFFFF"/>
-        </w:rPr>
-        <w:br w:type="textWrapping"/>
-      </w:r>
-      <w:r>
-        <w:rPr>
-          <w:rFonts w:hint="eastAsia" w:ascii="PingFang SC" w:hAnsi="PingFang SC" w:cs="PingFang SC"/>
-          <w:b/>
-          <w:bCs/>
-          <w:i w:val="0"/>
-          <w:caps w:val="0"/>
-          <w:color w:val="333333"/>
-          <w:spacing w:val="0"/>
-          <w:sz w:val="19"/>
-          <w:szCs w:val="19"/>
-          <w:shd w:val="clear" w:fill="FFFFFF"/>
-          <w:lang w:val="en-US" w:eastAsia="zh-CN"/>
-        </w:rPr>
-        <w:t xml:space="preserve">                   </w:t>
-      </w:r>
-      <w:r>
-        <w:rPr>
-          <w:rFonts w:hint="default" w:ascii="PingFang SC" w:hAnsi="PingFang SC" w:eastAsia="PingFang SC" w:cs="PingFang SC"/>
-          <w:b/>
-          <w:bCs/>
-          <w:i w:val="0"/>
-          <w:caps w:val="0"/>
-          <w:color w:val="333333"/>
-          <w:spacing w:val="0"/>
-          <w:sz w:val="19"/>
-          <w:szCs w:val="19"/>
-          <w:shd w:val="clear" w:fill="FFFFFF"/>
-        </w:rPr>
-        <w:t>1.1.8.1</w:t>
-      </w:r>
-      <w:r>
-        <w:rPr>
-          <w:rFonts w:hint="default" w:ascii="PingFang SC" w:hAnsi="PingFang SC" w:eastAsia="PingFang SC" w:cs="PingFang SC"/>
-          <w:b/>
-          <w:bCs/>
-          <w:i w:val="0"/>
-          <w:caps w:val="0"/>
-          <w:color w:val="333333"/>
-          <w:spacing w:val="0"/>
-          <w:sz w:val="19"/>
-          <w:szCs w:val="19"/>
-          <w:shd w:val="clear" w:fill="FFFFFF"/>
-        </w:rPr>
-        <w:tab/>
-        <w:t>模块一</w:t>
-      </w:r>
-      <w:r>
-        <w:rPr>
-          <w:rFonts w:hint="default" w:ascii="PingFang SC" w:hAnsi="PingFang SC" w:eastAsia="PingFang SC" w:cs="PingFang SC"/>
-          <w:b/>
-          <w:bCs/>
-          <w:i w:val="0"/>
-          <w:caps w:val="0"/>
-          <w:color w:val="333333"/>
-          <w:spacing w:val="0"/>
-          <w:sz w:val="19"/>
-          <w:szCs w:val="19"/>
-          <w:shd w:val="clear" w:fill="FFFFFF"/>
-        </w:rPr>
-        <w:br w:type="textWrapping"/>
-      </w:r>
-      <w:r>
-        <w:rPr>
-          <w:rFonts w:hint="default" w:ascii="PingFang SC" w:hAnsi="PingFang SC" w:eastAsia="PingFang SC" w:cs="PingFang SC"/>
-          <w:b w:val="0"/>
-          <w:i w:val="0"/>
-          <w:caps w:val="0"/>
-          <w:color w:val="333333"/>
-          <w:spacing w:val="0"/>
-          <w:sz w:val="19"/>
-          <w:szCs w:val="19"/>
-          <w:shd w:val="clear" w:fill="FFFFFF"/>
-        </w:rPr>
-        <w:t>1.名称：管理员模块</w:t>
-      </w:r>
-      <w:r>
-        <w:rPr>
-          <w:rFonts w:hint="default" w:ascii="PingFang SC" w:hAnsi="PingFang SC" w:eastAsia="PingFang SC" w:cs="PingFang SC"/>
-          <w:b w:val="0"/>
-          <w:i w:val="0"/>
-          <w:caps w:val="0"/>
-          <w:color w:val="333333"/>
-          <w:spacing w:val="0"/>
-          <w:sz w:val="19"/>
-          <w:szCs w:val="19"/>
-          <w:shd w:val="clear" w:fill="FFFFFF"/>
-        </w:rPr>
-        <w:br w:type="textWrapping"/>
-      </w:r>
-      <w:r>
-        <w:rPr>
-          <w:rFonts w:hint="default" w:ascii="PingFang SC" w:hAnsi="PingFang SC" w:eastAsia="PingFang SC" w:cs="PingFang SC"/>
-          <w:b w:val="0"/>
-          <w:i w:val="0"/>
-          <w:caps w:val="0"/>
-          <w:color w:val="333333"/>
-          <w:spacing w:val="0"/>
-          <w:sz w:val="19"/>
-          <w:szCs w:val="19"/>
-          <w:shd w:val="clear" w:fill="FFFFFF"/>
-        </w:rPr>
-        <w:t>2.简介：管理员的登录，对相应信息操作实现了管理员对用户，管理员的操作：</w:t>
-      </w:r>
-      <w:r>
-        <w:rPr>
-          <w:rFonts w:hint="default" w:ascii="PingFang SC" w:hAnsi="PingFang SC" w:eastAsia="PingFang SC" w:cs="PingFang SC"/>
-          <w:b w:val="0"/>
-          <w:i w:val="0"/>
-          <w:caps w:val="0"/>
-          <w:color w:val="333333"/>
-          <w:spacing w:val="0"/>
-          <w:sz w:val="19"/>
-          <w:szCs w:val="19"/>
-          <w:shd w:val="clear" w:fill="FFFFFF"/>
-        </w:rPr>
-        <w:br w:type="textWrapping"/>
-      </w:r>
-      <w:r>
-        <w:rPr>
-          <w:rFonts w:hint="eastAsia" w:ascii="PingFang SC" w:hAnsi="PingFang SC" w:cs="PingFang SC"/>
-          <w:b w:val="0"/>
-          <w:i w:val="0"/>
-          <w:caps w:val="0"/>
-          <w:color w:val="333333"/>
-          <w:spacing w:val="0"/>
-          <w:sz w:val="19"/>
-          <w:szCs w:val="19"/>
-          <w:shd w:val="clear" w:fill="FFFFFF"/>
-          <w:lang w:val="en-US" w:eastAsia="zh-CN"/>
-        </w:rPr>
-        <w:t xml:space="preserve">         </w:t>
-      </w:r>
-      <w:r>
-        <w:rPr>
-          <w:rFonts w:hint="eastAsia" w:ascii="PingFang SC" w:hAnsi="PingFang SC" w:cs="PingFang SC"/>
-          <w:b w:val="0"/>
-          <w:i w:val="0"/>
-          <w:caps w:val="0"/>
-          <w:color w:val="333333"/>
-          <w:spacing w:val="0"/>
-          <w:sz w:val="19"/>
-          <w:szCs w:val="19"/>
-          <w:shd w:val="clear" w:fill="FFFFFF"/>
-          <w:lang w:val="en-US" w:eastAsia="zh-CN"/>
-        </w:rPr>
-        <w:t>1</w:t>
-      </w:r>
-      <w:r>
-        <w:rPr>
-          <w:rFonts w:hint="default" w:ascii="PingFang SC" w:hAnsi="PingFang SC" w:eastAsia="PingFang SC" w:cs="PingFang SC"/>
-          <w:b w:val="0"/>
-          <w:i w:val="0"/>
-          <w:caps w:val="0"/>
-          <w:color w:val="333333"/>
-          <w:spacing w:val="0"/>
-          <w:sz w:val="19"/>
-          <w:szCs w:val="19"/>
-          <w:shd w:val="clear" w:fill="FFFFFF"/>
-        </w:rPr>
-        <w:t xml:space="preserve">用户管理 </w:t>
+        <w:t>博文评论管理</w:t>
+      </w:r>
+      <w:r>
+        <w:rPr>
+          <w:rFonts w:hint="eastAsia" w:ascii="PingFang SC" w:hAnsi="PingFang SC" w:cs="PingFang SC"/>
+          <w:b w:val="0"/>
+          <w:i w:val="0"/>
+          <w:caps w:val="0"/>
+          <w:color w:val="333333"/>
+          <w:spacing w:val="0"/>
+          <w:sz w:val="19"/>
+          <w:szCs w:val="19"/>
+          <w:shd w:val="clear" w:fill="FFFFFF"/>
+          <w:lang w:val="en-US" w:eastAsia="zh-CN"/>
+        </w:rPr>
+        <w:t>4</w:t>
+      </w:r>
+      <w:r>
+        <w:rPr>
+          <w:rFonts w:hint="default" w:ascii="PingFang SC" w:hAnsi="PingFang SC" w:eastAsia="PingFang SC" w:cs="PingFang SC"/>
+          <w:b w:val="0"/>
+          <w:i w:val="0"/>
+          <w:caps w:val="0"/>
+          <w:color w:val="333333"/>
+          <w:spacing w:val="0"/>
+          <w:sz w:val="19"/>
+          <w:szCs w:val="19"/>
+          <w:shd w:val="clear" w:fill="FFFFFF"/>
+        </w:rPr>
+        <w:t xml:space="preserve">留言管理 </w:t>
+      </w:r>
+      <w:r>
+        <w:rPr>
+          <w:rFonts w:hint="eastAsia" w:ascii="PingFang SC" w:hAnsi="PingFang SC" w:cs="PingFang SC"/>
+          <w:b w:val="0"/>
+          <w:i w:val="0"/>
+          <w:caps w:val="0"/>
+          <w:color w:val="333333"/>
+          <w:spacing w:val="0"/>
+          <w:sz w:val="19"/>
+          <w:szCs w:val="19"/>
+          <w:shd w:val="clear" w:fill="FFFFFF"/>
+          <w:lang w:val="en-US" w:eastAsia="zh-CN"/>
+        </w:rPr>
+        <w:t>5</w:t>
+      </w:r>
+      <w:r>
+        <w:rPr>
+          <w:rFonts w:hint="default" w:ascii="PingFang SC" w:hAnsi="PingFang SC" w:eastAsia="PingFang SC" w:cs="PingFang SC"/>
+          <w:b w:val="0"/>
+          <w:i w:val="0"/>
+          <w:caps w:val="0"/>
+          <w:color w:val="333333"/>
+          <w:spacing w:val="0"/>
+          <w:sz w:val="19"/>
+          <w:szCs w:val="19"/>
+          <w:shd w:val="clear" w:fill="FFFFFF"/>
+        </w:rPr>
+        <w:t xml:space="preserve">个人信息维护 </w:t>
+      </w:r>
+      <w:r>
+        <w:rPr>
+          <w:rFonts w:hint="eastAsia" w:ascii="PingFang SC" w:hAnsi="PingFang SC" w:cs="PingFang SC"/>
+          <w:b w:val="0"/>
+          <w:i w:val="0"/>
+          <w:caps w:val="0"/>
+          <w:color w:val="333333"/>
+          <w:spacing w:val="0"/>
+          <w:sz w:val="19"/>
+          <w:szCs w:val="19"/>
+          <w:shd w:val="clear" w:fill="FFFFFF"/>
+          <w:lang w:val="en-US" w:eastAsia="zh-CN"/>
+        </w:rPr>
+        <w:t>6</w:t>
+      </w:r>
+      <w:r>
+        <w:rPr>
+          <w:rFonts w:hint="default" w:ascii="PingFang SC" w:hAnsi="PingFang SC" w:eastAsia="PingFang SC" w:cs="PingFang SC"/>
+          <w:b w:val="0"/>
+          <w:i w:val="0"/>
+          <w:caps w:val="0"/>
+          <w:color w:val="333333"/>
+          <w:spacing w:val="0"/>
+          <w:sz w:val="19"/>
+          <w:szCs w:val="19"/>
+          <w:shd w:val="clear" w:fill="FFFFFF"/>
+        </w:rPr>
+        <w:t xml:space="preserve">对其他博主关注 </w:t>
       </w:r>
     </w:p>
     <w:p>
@@ -1655,18 +1092,76 @@
       </w:pPr>
       <w:r>
         <w:rPr>
-          <w:rFonts w:hint="eastAsia" w:ascii="PingFang SC" w:hAnsi="PingFang SC" w:cs="PingFang SC"/>
-          <w:b w:val="0"/>
-          <w:i w:val="0"/>
-          <w:caps w:val="0"/>
-          <w:color w:val="333333"/>
-          <w:spacing w:val="0"/>
-          <w:sz w:val="19"/>
-          <w:szCs w:val="19"/>
-          <w:shd w:val="clear" w:fill="FFFFFF"/>
-          <w:lang w:val="en-US" w:eastAsia="zh-CN"/>
-        </w:rPr>
-        <w:t xml:space="preserve">        2</w:t>
+          <w:rFonts w:hint="default" w:ascii="PingFang SC" w:hAnsi="PingFang SC" w:eastAsia="PingFang SC" w:cs="PingFang SC"/>
+          <w:b w:val="0"/>
+          <w:i w:val="0"/>
+          <w:caps w:val="0"/>
+          <w:color w:val="333333"/>
+          <w:spacing w:val="0"/>
+          <w:sz w:val="19"/>
+          <w:szCs w:val="19"/>
+          <w:shd w:val="clear" w:fill="FFFFFF"/>
+        </w:rPr>
+        <w:t xml:space="preserve">管理员 </w:t>
+      </w:r>
+      <w:r>
+        <w:rPr>
+          <w:rFonts w:hint="eastAsia" w:ascii="PingFang SC" w:hAnsi="PingFang SC" w:cs="PingFang SC"/>
+          <w:b w:val="0"/>
+          <w:i w:val="0"/>
+          <w:caps w:val="0"/>
+          <w:color w:val="333333"/>
+          <w:spacing w:val="0"/>
+          <w:sz w:val="19"/>
+          <w:szCs w:val="19"/>
+          <w:shd w:val="clear" w:fill="FFFFFF"/>
+          <w:lang w:eastAsia="zh-CN"/>
+        </w:rPr>
+        <w:t>：</w:t>
+      </w:r>
+      <w:r>
+        <w:rPr>
+          <w:rFonts w:hint="eastAsia" w:ascii="PingFang SC" w:hAnsi="PingFang SC" w:cs="PingFang SC"/>
+          <w:b w:val="0"/>
+          <w:i w:val="0"/>
+          <w:caps w:val="0"/>
+          <w:color w:val="333333"/>
+          <w:spacing w:val="0"/>
+          <w:sz w:val="19"/>
+          <w:szCs w:val="19"/>
+          <w:shd w:val="clear" w:fill="FFFFFF"/>
+          <w:lang w:val="en-US" w:eastAsia="zh-CN"/>
+        </w:rPr>
+        <w:t>1</w:t>
+      </w:r>
+      <w:r>
+        <w:rPr>
+          <w:rFonts w:hint="default" w:ascii="PingFang SC" w:hAnsi="PingFang SC" w:eastAsia="PingFang SC" w:cs="PingFang SC"/>
+          <w:b w:val="0"/>
+          <w:i w:val="0"/>
+          <w:caps w:val="0"/>
+          <w:color w:val="333333"/>
+          <w:spacing w:val="0"/>
+          <w:sz w:val="19"/>
+          <w:szCs w:val="19"/>
+          <w:shd w:val="clear" w:fill="FFFFFF"/>
+        </w:rPr>
+        <w:t xml:space="preserve">用户管理 </w:t>
+      </w:r>
+      <w:r>
+        <w:rPr>
+          <w:rFonts w:hint="eastAsia" w:ascii="PingFang SC" w:hAnsi="PingFang SC" w:cs="PingFang SC"/>
+          <w:b w:val="0"/>
+          <w:i w:val="0"/>
+          <w:caps w:val="0"/>
+          <w:color w:val="333333"/>
+          <w:spacing w:val="0"/>
+          <w:sz w:val="19"/>
+          <w:szCs w:val="19"/>
+          <w:shd w:val="clear" w:fill="FFFFFF"/>
+          <w:lang w:val="en-US" w:eastAsia="zh-CN"/>
+        </w:rPr>
+        <w:t>2</w:t>
       </w:r>
       <w:r>
         <w:rPr>
@@ -1681,6 +1176,593 @@
           <w:shd w:val="clear" w:fill="FFFFFF"/>
         </w:rPr>
         <w:t>博文管理并可以推荐博文</w:t>
+      </w:r>
+      <w:r>
+        <w:rPr>
+          <w:rFonts w:hint="eastAsia" w:ascii="PingFang SC" w:hAnsi="PingFang SC" w:cs="PingFang SC"/>
+          <w:b w:val="0"/>
+          <w:i w:val="0"/>
+          <w:caps w:val="0"/>
+          <w:color w:val="333333"/>
+          <w:spacing w:val="0"/>
+          <w:sz w:val="19"/>
+          <w:szCs w:val="19"/>
+          <w:shd w:val="clear" w:fill="FFFFFF"/>
+          <w:lang w:val="en-US" w:eastAsia="zh-CN"/>
+        </w:rPr>
+        <w:t>3</w:t>
+      </w:r>
+      <w:r>
+        <w:rPr>
+          <w:rFonts w:hint="default" w:ascii="PingFang SC" w:hAnsi="PingFang SC" w:eastAsia="PingFang SC" w:cs="PingFang SC"/>
+          <w:b w:val="0"/>
+          <w:i w:val="0"/>
+          <w:caps w:val="0"/>
+          <w:color w:val="333333"/>
+          <w:spacing w:val="0"/>
+          <w:sz w:val="19"/>
+          <w:szCs w:val="19"/>
+          <w:shd w:val="clear" w:fill="FFFFFF"/>
+        </w:rPr>
+        <w:t xml:space="preserve">自动实现敏感信息过滤 </w:t>
+      </w:r>
+      <w:r>
+        <w:rPr>
+          <w:rFonts w:hint="default" w:ascii="PingFang SC" w:hAnsi="PingFang SC" w:eastAsia="PingFang SC" w:cs="PingFang SC"/>
+          <w:b w:val="0"/>
+          <w:i w:val="0"/>
+          <w:caps w:val="0"/>
+          <w:color w:val="333333"/>
+          <w:spacing w:val="0"/>
+          <w:sz w:val="19"/>
+          <w:szCs w:val="19"/>
+          <w:shd w:val="clear" w:fill="FFFFFF"/>
+        </w:rPr>
+        <w:tab/>
+      </w:r>
+      <w:r>
+        <w:rPr>
+          <w:rFonts w:hint="default" w:ascii="PingFang SC" w:hAnsi="PingFang SC" w:eastAsia="PingFang SC" w:cs="PingFang SC"/>
+          <w:b w:val="0"/>
+          <w:i w:val="0"/>
+          <w:caps w:val="0"/>
+          <w:color w:val="333333"/>
+          <w:spacing w:val="0"/>
+          <w:sz w:val="19"/>
+          <w:szCs w:val="19"/>
+          <w:shd w:val="clear" w:fill="FFFFFF"/>
+        </w:rPr>
+        <w:br w:type="textWrapping"/>
+      </w:r>
+      <w:r>
+        <w:rPr>
+          <w:rFonts w:hint="default" w:ascii="PingFang SC" w:hAnsi="PingFang SC" w:eastAsia="PingFang SC" w:cs="PingFang SC"/>
+          <w:b/>
+          <w:bCs/>
+          <w:i w:val="0"/>
+          <w:caps w:val="0"/>
+          <w:color w:val="333333"/>
+          <w:spacing w:val="0"/>
+          <w:sz w:val="19"/>
+          <w:szCs w:val="19"/>
+          <w:shd w:val="clear" w:fill="FFFFFF"/>
+        </w:rPr>
+        <w:t>1.1.5</w:t>
+      </w:r>
+      <w:r>
+        <w:rPr>
+          <w:rFonts w:hint="default" w:ascii="PingFang SC" w:hAnsi="PingFang SC" w:eastAsia="PingFang SC" w:cs="PingFang SC"/>
+          <w:b/>
+          <w:bCs/>
+          <w:i w:val="0"/>
+          <w:caps w:val="0"/>
+          <w:color w:val="333333"/>
+          <w:spacing w:val="0"/>
+          <w:sz w:val="19"/>
+          <w:szCs w:val="19"/>
+          <w:shd w:val="clear" w:fill="FFFFFF"/>
+        </w:rPr>
+        <w:tab/>
+      </w:r>
+      <w:r>
+        <w:rPr>
+          <w:rFonts w:hint="default" w:ascii="PingFang SC" w:hAnsi="PingFang SC" w:eastAsia="PingFang SC" w:cs="PingFang SC"/>
+          <w:b/>
+          <w:bCs/>
+          <w:i w:val="0"/>
+          <w:caps w:val="0"/>
+          <w:color w:val="333333"/>
+          <w:spacing w:val="0"/>
+          <w:sz w:val="19"/>
+          <w:szCs w:val="19"/>
+          <w:shd w:val="clear" w:fill="FFFFFF"/>
+        </w:rPr>
+        <w:t>项目开发技术</w:t>
+      </w:r>
+      <w:r>
+        <w:rPr>
+          <w:rFonts w:hint="default" w:ascii="PingFang SC" w:hAnsi="PingFang SC" w:eastAsia="PingFang SC" w:cs="PingFang SC"/>
+          <w:b/>
+          <w:bCs/>
+          <w:i w:val="0"/>
+          <w:caps w:val="0"/>
+          <w:color w:val="333333"/>
+          <w:spacing w:val="0"/>
+          <w:sz w:val="19"/>
+          <w:szCs w:val="19"/>
+          <w:shd w:val="clear" w:fill="FFFFFF"/>
+        </w:rPr>
+        <w:br w:type="textWrapping"/>
+      </w:r>
+      <w:r>
+        <w:rPr>
+          <w:rFonts w:hint="default" w:ascii="PingFang SC" w:hAnsi="PingFang SC" w:eastAsia="PingFang SC" w:cs="PingFang SC"/>
+          <w:b w:val="0"/>
+          <w:i w:val="0"/>
+          <w:caps w:val="0"/>
+          <w:color w:val="333333"/>
+          <w:spacing w:val="0"/>
+          <w:sz w:val="19"/>
+          <w:szCs w:val="19"/>
+          <w:shd w:val="clear" w:fill="FFFFFF"/>
+        </w:rPr>
+        <w:t>JSP + JavaScript + HTML</w:t>
+      </w:r>
+      <w:r>
+        <w:rPr>
+          <w:rFonts w:hint="eastAsia" w:ascii="PingFang SC" w:hAnsi="PingFang SC" w:cs="PingFang SC"/>
+          <w:b w:val="0"/>
+          <w:i w:val="0"/>
+          <w:caps w:val="0"/>
+          <w:color w:val="333333"/>
+          <w:spacing w:val="0"/>
+          <w:sz w:val="19"/>
+          <w:szCs w:val="19"/>
+          <w:shd w:val="clear" w:fill="FFFFFF"/>
+          <w:lang w:val="en-US" w:eastAsia="zh-CN"/>
+        </w:rPr>
+        <w:t>+Spring框架</w:t>
+      </w:r>
+      <w:r>
+        <w:rPr>
+          <w:rFonts w:hint="default" w:ascii="PingFang SC" w:hAnsi="PingFang SC" w:eastAsia="PingFang SC" w:cs="PingFang SC"/>
+          <w:b w:val="0"/>
+          <w:i w:val="0"/>
+          <w:caps w:val="0"/>
+          <w:color w:val="333333"/>
+          <w:spacing w:val="0"/>
+          <w:sz w:val="19"/>
+          <w:szCs w:val="19"/>
+          <w:shd w:val="clear" w:fill="FFFFFF"/>
+        </w:rPr>
+        <w:br w:type="textWrapping"/>
+      </w:r>
+      <w:r>
+        <w:rPr>
+          <w:rFonts w:hint="default" w:ascii="PingFang SC" w:hAnsi="PingFang SC" w:eastAsia="PingFang SC" w:cs="PingFang SC"/>
+          <w:b/>
+          <w:bCs/>
+          <w:i w:val="0"/>
+          <w:caps w:val="0"/>
+          <w:color w:val="333333"/>
+          <w:spacing w:val="0"/>
+          <w:sz w:val="19"/>
+          <w:szCs w:val="19"/>
+          <w:shd w:val="clear" w:fill="FFFFFF"/>
+        </w:rPr>
+        <w:t>1.1.6</w:t>
+      </w:r>
+      <w:r>
+        <w:rPr>
+          <w:rFonts w:hint="default" w:ascii="PingFang SC" w:hAnsi="PingFang SC" w:eastAsia="PingFang SC" w:cs="PingFang SC"/>
+          <w:b/>
+          <w:bCs/>
+          <w:i w:val="0"/>
+          <w:caps w:val="0"/>
+          <w:color w:val="333333"/>
+          <w:spacing w:val="0"/>
+          <w:sz w:val="19"/>
+          <w:szCs w:val="19"/>
+          <w:shd w:val="clear" w:fill="FFFFFF"/>
+        </w:rPr>
+        <w:tab/>
+      </w:r>
+      <w:r>
+        <w:rPr>
+          <w:rFonts w:hint="default" w:ascii="PingFang SC" w:hAnsi="PingFang SC" w:eastAsia="PingFang SC" w:cs="PingFang SC"/>
+          <w:b/>
+          <w:bCs/>
+          <w:i w:val="0"/>
+          <w:caps w:val="0"/>
+          <w:color w:val="333333"/>
+          <w:spacing w:val="0"/>
+          <w:sz w:val="19"/>
+          <w:szCs w:val="19"/>
+          <w:shd w:val="clear" w:fill="FFFFFF"/>
+        </w:rPr>
+        <w:t>设计思路</w:t>
+      </w:r>
+      <w:r>
+        <w:rPr>
+          <w:rFonts w:hint="default" w:ascii="PingFang SC" w:hAnsi="PingFang SC" w:eastAsia="PingFang SC" w:cs="PingFang SC"/>
+          <w:b/>
+          <w:bCs/>
+          <w:i w:val="0"/>
+          <w:caps w:val="0"/>
+          <w:color w:val="333333"/>
+          <w:spacing w:val="0"/>
+          <w:sz w:val="19"/>
+          <w:szCs w:val="19"/>
+          <w:shd w:val="clear" w:fill="FFFFFF"/>
+        </w:rPr>
+        <w:br w:type="textWrapping"/>
+      </w:r>
+      <w:r>
+        <w:rPr>
+          <w:rFonts w:hint="default" w:ascii="PingFang SC" w:hAnsi="PingFang SC" w:eastAsia="PingFang SC" w:cs="PingFang SC"/>
+          <w:b w:val="0"/>
+          <w:i w:val="0"/>
+          <w:caps w:val="0"/>
+          <w:color w:val="333333"/>
+          <w:spacing w:val="0"/>
+          <w:sz w:val="19"/>
+          <w:szCs w:val="19"/>
+          <w:shd w:val="clear" w:fill="FFFFFF"/>
+        </w:rPr>
+        <w:t>通过相关技术，一一实现</w:t>
+      </w:r>
+      <w:r>
+        <w:rPr>
+          <w:rFonts w:hint="eastAsia" w:ascii="PingFang SC" w:hAnsi="PingFang SC" w:cs="PingFang SC"/>
+          <w:b w:val="0"/>
+          <w:i w:val="0"/>
+          <w:caps w:val="0"/>
+          <w:color w:val="333333"/>
+          <w:spacing w:val="0"/>
+          <w:sz w:val="19"/>
+          <w:szCs w:val="19"/>
+          <w:shd w:val="clear" w:fill="FFFFFF"/>
+          <w:lang w:val="en-US" w:eastAsia="zh-CN"/>
+        </w:rPr>
+        <w:t>博客系统的构建</w:t>
+      </w:r>
+      <w:r>
+        <w:rPr>
+          <w:rFonts w:hint="default" w:ascii="PingFang SC" w:hAnsi="PingFang SC" w:eastAsia="PingFang SC" w:cs="PingFang SC"/>
+          <w:b w:val="0"/>
+          <w:i w:val="0"/>
+          <w:caps w:val="0"/>
+          <w:color w:val="333333"/>
+          <w:spacing w:val="0"/>
+          <w:sz w:val="19"/>
+          <w:szCs w:val="19"/>
+          <w:shd w:val="clear" w:fill="FFFFFF"/>
+        </w:rPr>
+        <w:t>。</w:t>
+      </w:r>
+      <w:r>
+        <w:rPr>
+          <w:rFonts w:hint="default" w:ascii="PingFang SC" w:hAnsi="PingFang SC" w:eastAsia="PingFang SC" w:cs="PingFang SC"/>
+          <w:b w:val="0"/>
+          <w:i w:val="0"/>
+          <w:caps w:val="0"/>
+          <w:color w:val="333333"/>
+          <w:spacing w:val="0"/>
+          <w:sz w:val="19"/>
+          <w:szCs w:val="19"/>
+          <w:shd w:val="clear" w:fill="FFFFFF"/>
+        </w:rPr>
+        <w:br w:type="textWrapping"/>
+      </w:r>
+      <w:r>
+        <w:rPr>
+          <w:rFonts w:hint="default" w:ascii="PingFang SC" w:hAnsi="PingFang SC" w:eastAsia="PingFang SC" w:cs="PingFang SC"/>
+          <w:b/>
+          <w:bCs/>
+          <w:i w:val="0"/>
+          <w:caps w:val="0"/>
+          <w:color w:val="333333"/>
+          <w:spacing w:val="0"/>
+          <w:sz w:val="19"/>
+          <w:szCs w:val="19"/>
+          <w:shd w:val="clear" w:fill="FFFFFF"/>
+        </w:rPr>
+        <w:t>1.1.7</w:t>
+      </w:r>
+      <w:r>
+        <w:rPr>
+          <w:rFonts w:hint="default" w:ascii="PingFang SC" w:hAnsi="PingFang SC" w:eastAsia="PingFang SC" w:cs="PingFang SC"/>
+          <w:b/>
+          <w:bCs/>
+          <w:i w:val="0"/>
+          <w:caps w:val="0"/>
+          <w:color w:val="333333"/>
+          <w:spacing w:val="0"/>
+          <w:sz w:val="19"/>
+          <w:szCs w:val="19"/>
+          <w:shd w:val="clear" w:fill="FFFFFF"/>
+        </w:rPr>
+        <w:tab/>
+      </w:r>
+      <w:r>
+        <w:rPr>
+          <w:rFonts w:hint="default" w:ascii="PingFang SC" w:hAnsi="PingFang SC" w:eastAsia="PingFang SC" w:cs="PingFang SC"/>
+          <w:b/>
+          <w:bCs/>
+          <w:i w:val="0"/>
+          <w:caps w:val="0"/>
+          <w:color w:val="333333"/>
+          <w:spacing w:val="0"/>
+          <w:sz w:val="19"/>
+          <w:szCs w:val="19"/>
+          <w:shd w:val="clear" w:fill="FFFFFF"/>
+        </w:rPr>
+        <w:t>项目背景</w:t>
+      </w:r>
+      <w:r>
+        <w:rPr>
+          <w:rFonts w:hint="default" w:ascii="PingFang SC" w:hAnsi="PingFang SC" w:eastAsia="PingFang SC" w:cs="PingFang SC"/>
+          <w:b/>
+          <w:bCs/>
+          <w:i w:val="0"/>
+          <w:caps w:val="0"/>
+          <w:color w:val="333333"/>
+          <w:spacing w:val="0"/>
+          <w:sz w:val="19"/>
+          <w:szCs w:val="19"/>
+          <w:shd w:val="clear" w:fill="FFFFFF"/>
+        </w:rPr>
+        <w:br w:type="textWrapping"/>
+      </w:r>
+      <w:r>
+        <w:rPr>
+          <w:rFonts w:hint="eastAsia" w:ascii="PingFang SC" w:hAnsi="PingFang SC" w:cs="PingFang SC"/>
+          <w:b w:val="0"/>
+          <w:i w:val="0"/>
+          <w:caps w:val="0"/>
+          <w:color w:val="333333"/>
+          <w:spacing w:val="0"/>
+          <w:sz w:val="19"/>
+          <w:szCs w:val="19"/>
+          <w:shd w:val="clear" w:fill="FFFFFF"/>
+          <w:lang w:val="en-US" w:eastAsia="zh-CN"/>
+        </w:rPr>
+        <w:t xml:space="preserve">2017 NIIT全国程序设计大赛 </w:t>
+      </w:r>
+      <w:r>
+        <w:rPr>
+          <w:rFonts w:hint="default" w:ascii="PingFang SC" w:hAnsi="PingFang SC" w:eastAsia="PingFang SC" w:cs="PingFang SC"/>
+          <w:b w:val="0"/>
+          <w:i w:val="0"/>
+          <w:caps w:val="0"/>
+          <w:color w:val="333333"/>
+          <w:spacing w:val="0"/>
+          <w:sz w:val="19"/>
+          <w:szCs w:val="19"/>
+          <w:shd w:val="clear" w:fill="FFFFFF"/>
+        </w:rPr>
+        <w:br w:type="textWrapping"/>
+      </w:r>
+      <w:r>
+        <w:rPr>
+          <w:rFonts w:hint="default" w:ascii="PingFang SC" w:hAnsi="PingFang SC" w:eastAsia="PingFang SC" w:cs="PingFang SC"/>
+          <w:b/>
+          <w:bCs/>
+          <w:i w:val="0"/>
+          <w:caps w:val="0"/>
+          <w:color w:val="333333"/>
+          <w:spacing w:val="0"/>
+          <w:sz w:val="19"/>
+          <w:szCs w:val="19"/>
+          <w:shd w:val="clear" w:fill="FFFFFF"/>
+        </w:rPr>
+        <w:t>1.1.8</w:t>
+      </w:r>
+      <w:r>
+        <w:rPr>
+          <w:rFonts w:hint="default" w:ascii="PingFang SC" w:hAnsi="PingFang SC" w:eastAsia="PingFang SC" w:cs="PingFang SC"/>
+          <w:b/>
+          <w:bCs/>
+          <w:i w:val="0"/>
+          <w:caps w:val="0"/>
+          <w:color w:val="333333"/>
+          <w:spacing w:val="0"/>
+          <w:sz w:val="19"/>
+          <w:szCs w:val="19"/>
+          <w:shd w:val="clear" w:fill="FFFFFF"/>
+        </w:rPr>
+        <w:tab/>
+      </w:r>
+      <w:r>
+        <w:rPr>
+          <w:rFonts w:hint="default" w:ascii="PingFang SC" w:hAnsi="PingFang SC" w:eastAsia="PingFang SC" w:cs="PingFang SC"/>
+          <w:b/>
+          <w:bCs/>
+          <w:i w:val="0"/>
+          <w:caps w:val="0"/>
+          <w:color w:val="333333"/>
+          <w:spacing w:val="0"/>
+          <w:sz w:val="19"/>
+          <w:szCs w:val="19"/>
+          <w:shd w:val="clear" w:fill="FFFFFF"/>
+        </w:rPr>
+        <w:t>主要模块讲解</w:t>
+      </w:r>
+      <w:r>
+        <w:rPr>
+          <w:rFonts w:hint="default" w:ascii="PingFang SC" w:hAnsi="PingFang SC" w:eastAsia="PingFang SC" w:cs="PingFang SC"/>
+          <w:b/>
+          <w:bCs/>
+          <w:i w:val="0"/>
+          <w:caps w:val="0"/>
+          <w:color w:val="333333"/>
+          <w:spacing w:val="0"/>
+          <w:sz w:val="19"/>
+          <w:szCs w:val="19"/>
+          <w:shd w:val="clear" w:fill="FFFFFF"/>
+        </w:rPr>
+        <w:br w:type="textWrapping"/>
+      </w:r>
+      <w:r>
+        <w:rPr>
+          <w:rFonts w:hint="eastAsia" w:ascii="PingFang SC" w:hAnsi="PingFang SC" w:cs="PingFang SC"/>
+          <w:b/>
+          <w:bCs/>
+          <w:i w:val="0"/>
+          <w:caps w:val="0"/>
+          <w:color w:val="333333"/>
+          <w:spacing w:val="0"/>
+          <w:sz w:val="19"/>
+          <w:szCs w:val="19"/>
+          <w:shd w:val="clear" w:fill="FFFFFF"/>
+          <w:lang w:val="en-US" w:eastAsia="zh-CN"/>
+        </w:rPr>
+        <w:t xml:space="preserve">                   </w:t>
+      </w:r>
+      <w:r>
+        <w:rPr>
+          <w:rFonts w:hint="default" w:ascii="PingFang SC" w:hAnsi="PingFang SC" w:eastAsia="PingFang SC" w:cs="PingFang SC"/>
+          <w:b/>
+          <w:bCs/>
+          <w:i w:val="0"/>
+          <w:caps w:val="0"/>
+          <w:color w:val="333333"/>
+          <w:spacing w:val="0"/>
+          <w:sz w:val="19"/>
+          <w:szCs w:val="19"/>
+          <w:shd w:val="clear" w:fill="FFFFFF"/>
+        </w:rPr>
+        <w:t>1.1.8.1</w:t>
+      </w:r>
+      <w:r>
+        <w:rPr>
+          <w:rFonts w:hint="default" w:ascii="PingFang SC" w:hAnsi="PingFang SC" w:eastAsia="PingFang SC" w:cs="PingFang SC"/>
+          <w:b/>
+          <w:bCs/>
+          <w:i w:val="0"/>
+          <w:caps w:val="0"/>
+          <w:color w:val="333333"/>
+          <w:spacing w:val="0"/>
+          <w:sz w:val="19"/>
+          <w:szCs w:val="19"/>
+          <w:shd w:val="clear" w:fill="FFFFFF"/>
+        </w:rPr>
+        <w:tab/>
+      </w:r>
+      <w:r>
+        <w:rPr>
+          <w:rFonts w:hint="default" w:ascii="PingFang SC" w:hAnsi="PingFang SC" w:eastAsia="PingFang SC" w:cs="PingFang SC"/>
+          <w:b/>
+          <w:bCs/>
+          <w:i w:val="0"/>
+          <w:caps w:val="0"/>
+          <w:color w:val="333333"/>
+          <w:spacing w:val="0"/>
+          <w:sz w:val="19"/>
+          <w:szCs w:val="19"/>
+          <w:shd w:val="clear" w:fill="FFFFFF"/>
+        </w:rPr>
+        <w:t>模块一</w:t>
+      </w:r>
+      <w:r>
+        <w:rPr>
+          <w:rFonts w:hint="default" w:ascii="PingFang SC" w:hAnsi="PingFang SC" w:eastAsia="PingFang SC" w:cs="PingFang SC"/>
+          <w:b/>
+          <w:bCs/>
+          <w:i w:val="0"/>
+          <w:caps w:val="0"/>
+          <w:color w:val="333333"/>
+          <w:spacing w:val="0"/>
+          <w:sz w:val="19"/>
+          <w:szCs w:val="19"/>
+          <w:shd w:val="clear" w:fill="FFFFFF"/>
+        </w:rPr>
+        <w:br w:type="textWrapping"/>
+      </w:r>
+      <w:r>
+        <w:rPr>
+          <w:rFonts w:hint="default" w:ascii="PingFang SC" w:hAnsi="PingFang SC" w:eastAsia="PingFang SC" w:cs="PingFang SC"/>
+          <w:b w:val="0"/>
+          <w:i w:val="0"/>
+          <w:caps w:val="0"/>
+          <w:color w:val="333333"/>
+          <w:spacing w:val="0"/>
+          <w:sz w:val="19"/>
+          <w:szCs w:val="19"/>
+          <w:shd w:val="clear" w:fill="FFFFFF"/>
+        </w:rPr>
+        <w:t>1.名称：管理员模块</w:t>
+      </w:r>
+      <w:r>
+        <w:rPr>
+          <w:rFonts w:hint="default" w:ascii="PingFang SC" w:hAnsi="PingFang SC" w:eastAsia="PingFang SC" w:cs="PingFang SC"/>
+          <w:b w:val="0"/>
+          <w:i w:val="0"/>
+          <w:caps w:val="0"/>
+          <w:color w:val="333333"/>
+          <w:spacing w:val="0"/>
+          <w:sz w:val="19"/>
+          <w:szCs w:val="19"/>
+          <w:shd w:val="clear" w:fill="FFFFFF"/>
+        </w:rPr>
+        <w:br w:type="textWrapping"/>
+      </w:r>
+      <w:r>
+        <w:rPr>
+          <w:rFonts w:hint="default" w:ascii="PingFang SC" w:hAnsi="PingFang SC" w:eastAsia="PingFang SC" w:cs="PingFang SC"/>
+          <w:b w:val="0"/>
+          <w:i w:val="0"/>
+          <w:caps w:val="0"/>
+          <w:color w:val="333333"/>
+          <w:spacing w:val="0"/>
+          <w:sz w:val="19"/>
+          <w:szCs w:val="19"/>
+          <w:shd w:val="clear" w:fill="FFFFFF"/>
+        </w:rPr>
+        <w:t>2.简介：管理员的登录，对相应信息操作实现了管理员对用户，管理员的操作：</w:t>
+      </w:r>
+      <w:r>
+        <w:rPr>
+          <w:rFonts w:hint="default" w:ascii="PingFang SC" w:hAnsi="PingFang SC" w:eastAsia="PingFang SC" w:cs="PingFang SC"/>
+          <w:b w:val="0"/>
+          <w:i w:val="0"/>
+          <w:caps w:val="0"/>
+          <w:color w:val="333333"/>
+          <w:spacing w:val="0"/>
+          <w:sz w:val="19"/>
+          <w:szCs w:val="19"/>
+          <w:shd w:val="clear" w:fill="FFFFFF"/>
+        </w:rPr>
+        <w:br w:type="textWrapping"/>
+      </w:r>
+      <w:r>
+        <w:rPr>
+          <w:rFonts w:hint="eastAsia" w:ascii="PingFang SC" w:hAnsi="PingFang SC" w:cs="PingFang SC"/>
+          <w:b w:val="0"/>
+          <w:i w:val="0"/>
+          <w:caps w:val="0"/>
+          <w:color w:val="333333"/>
+          <w:spacing w:val="0"/>
+          <w:sz w:val="19"/>
+          <w:szCs w:val="19"/>
+          <w:shd w:val="clear" w:fill="FFFFFF"/>
+          <w:lang w:val="en-US" w:eastAsia="zh-CN"/>
+        </w:rPr>
+        <w:t xml:space="preserve">         1</w:t>
+      </w:r>
+      <w:r>
+        <w:rPr>
+          <w:rFonts w:hint="default" w:ascii="PingFang SC" w:hAnsi="PingFang SC" w:eastAsia="PingFang SC" w:cs="PingFang SC"/>
+          <w:b w:val="0"/>
+          <w:i w:val="0"/>
+          <w:caps w:val="0"/>
+          <w:color w:val="333333"/>
+          <w:spacing w:val="0"/>
+          <w:sz w:val="19"/>
+          <w:szCs w:val="19"/>
+          <w:shd w:val="clear" w:fill="FFFFFF"/>
+        </w:rPr>
+        <w:t xml:space="preserve">用户管理 </w:t>
       </w:r>
     </w:p>
     <w:p>
@@ -1724,21 +1806,21 @@
           <w:shd w:val="clear" w:fill="FFFFFF"/>
           <w:lang w:val="en-US" w:eastAsia="zh-CN"/>
         </w:rPr>
-        <w:t xml:space="preserve">        3</w:t>
-      </w:r>
-      <w:r>
-        <w:rPr>
-          <w:rFonts w:hint="default" w:ascii="PingFang SC" w:hAnsi="PingFang SC" w:eastAsia="PingFang SC" w:cs="PingFang SC"/>
-          <w:b w:val="0"/>
-          <w:i w:val="0"/>
-          <w:caps w:val="0"/>
-          <w:color w:val="333333"/>
-          <w:spacing w:val="0"/>
-          <w:sz w:val="19"/>
-          <w:szCs w:val="19"/>
-          <w:shd w:val="clear" w:fill="FFFFFF"/>
-        </w:rPr>
-        <w:t>自动实现敏感信息过滤</w:t>
+        <w:t xml:space="preserve">        2</w:t>
+      </w:r>
+      <w:r>
+        <w:rPr>
+          <w:rFonts w:hint="default" w:ascii="PingFang SC" w:hAnsi="PingFang SC" w:eastAsia="PingFang SC" w:cs="PingFang SC"/>
+          <w:b w:val="0"/>
+          <w:i w:val="0"/>
+          <w:caps w:val="0"/>
+          <w:color w:val="333333"/>
+          <w:spacing w:val="0"/>
+          <w:sz w:val="19"/>
+          <w:szCs w:val="19"/>
+          <w:shd w:val="clear" w:fill="FFFFFF"/>
+        </w:rPr>
+        <w:t>博文管理并可以推荐博文</w:t>
       </w:r>
     </w:p>
     <w:p>
@@ -1782,257 +1864,21 @@
           <w:shd w:val="clear" w:fill="FFFFFF"/>
           <w:lang w:val="en-US" w:eastAsia="zh-CN"/>
         </w:rPr>
-        <w:t xml:space="preserve">                 </w:t>
-      </w:r>
-      <w:r>
-        <w:rPr>
-          <w:rFonts w:hint="eastAsia" w:ascii="PingFang SC" w:hAnsi="PingFang SC" w:eastAsia="PingFang SC" w:cs="PingFang SC"/>
-          <w:b/>
-          <w:bCs/>
-          <w:i w:val="0"/>
-          <w:caps w:val="0"/>
-          <w:color w:val="333333"/>
-          <w:spacing w:val="0"/>
-          <w:sz w:val="19"/>
-          <w:szCs w:val="19"/>
-          <w:shd w:val="clear" w:fill="FFFFFF"/>
-          <w:lang w:val="en-US" w:eastAsia="zh-CN"/>
-        </w:rPr>
-        <w:t xml:space="preserve">  </w:t>
-      </w:r>
-      <w:r>
-        <w:rPr>
-          <w:rFonts w:hint="default" w:ascii="PingFang SC" w:hAnsi="PingFang SC" w:eastAsia="PingFang SC" w:cs="PingFang SC"/>
-          <w:b/>
-          <w:bCs/>
-          <w:i w:val="0"/>
-          <w:caps w:val="0"/>
-          <w:color w:val="333333"/>
-          <w:spacing w:val="0"/>
-          <w:sz w:val="19"/>
-          <w:szCs w:val="19"/>
-          <w:shd w:val="clear" w:fill="FFFFFF"/>
-        </w:rPr>
-        <w:t>1.1.8.2</w:t>
-      </w:r>
-      <w:r>
-        <w:rPr>
-          <w:rFonts w:hint="default" w:ascii="PingFang SC" w:hAnsi="PingFang SC" w:eastAsia="PingFang SC" w:cs="PingFang SC"/>
-          <w:b/>
-          <w:bCs/>
-          <w:i w:val="0"/>
-          <w:caps w:val="0"/>
-          <w:color w:val="333333"/>
-          <w:spacing w:val="0"/>
-          <w:sz w:val="19"/>
-          <w:szCs w:val="19"/>
-          <w:shd w:val="clear" w:fill="FFFFFF"/>
-        </w:rPr>
-        <w:tab/>
-        <w:t>模块二</w:t>
-      </w:r>
-      <w:r>
-        <w:rPr>
-          <w:rFonts w:hint="default" w:ascii="PingFang SC" w:hAnsi="PingFang SC" w:eastAsia="PingFang SC" w:cs="PingFang SC"/>
-          <w:b/>
-          <w:bCs/>
-          <w:i w:val="0"/>
-          <w:caps w:val="0"/>
-          <w:color w:val="333333"/>
-          <w:spacing w:val="0"/>
-          <w:sz w:val="19"/>
-          <w:szCs w:val="19"/>
-          <w:shd w:val="clear" w:fill="FFFFFF"/>
-        </w:rPr>
-        <w:br w:type="textWrapping"/>
-      </w:r>
-      <w:r>
-        <w:rPr>
-          <w:rFonts w:hint="default" w:ascii="PingFang SC" w:hAnsi="PingFang SC" w:eastAsia="PingFang SC" w:cs="PingFang SC"/>
-          <w:b w:val="0"/>
-          <w:i w:val="0"/>
-          <w:caps w:val="0"/>
-          <w:color w:val="333333"/>
-          <w:spacing w:val="0"/>
-          <w:sz w:val="19"/>
-          <w:szCs w:val="19"/>
-          <w:shd w:val="clear" w:fill="FFFFFF"/>
-        </w:rPr>
-        <w:t>1.名称：</w:t>
-      </w:r>
-      <w:r>
-        <w:rPr>
-          <w:rFonts w:hint="eastAsia" w:ascii="PingFang SC" w:hAnsi="PingFang SC" w:cs="PingFang SC"/>
-          <w:b w:val="0"/>
-          <w:i w:val="0"/>
-          <w:caps w:val="0"/>
-          <w:color w:val="333333"/>
-          <w:spacing w:val="0"/>
-          <w:sz w:val="19"/>
-          <w:szCs w:val="19"/>
-          <w:shd w:val="clear" w:fill="FFFFFF"/>
-          <w:lang w:val="en-US" w:eastAsia="zh-CN"/>
-        </w:rPr>
-        <w:t>博主</w:t>
-      </w:r>
-      <w:r>
-        <w:rPr>
-          <w:rFonts w:hint="default" w:ascii="PingFang SC" w:hAnsi="PingFang SC" w:eastAsia="PingFang SC" w:cs="PingFang SC"/>
-          <w:b w:val="0"/>
-          <w:i w:val="0"/>
-          <w:caps w:val="0"/>
-          <w:color w:val="333333"/>
-          <w:spacing w:val="0"/>
-          <w:sz w:val="19"/>
-          <w:szCs w:val="19"/>
-          <w:shd w:val="clear" w:fill="FFFFFF"/>
-        </w:rPr>
-        <w:t>模块</w:t>
-      </w:r>
-      <w:r>
-        <w:rPr>
-          <w:rFonts w:hint="default" w:ascii="PingFang SC" w:hAnsi="PingFang SC" w:eastAsia="PingFang SC" w:cs="PingFang SC"/>
-          <w:b w:val="0"/>
-          <w:i w:val="0"/>
-          <w:caps w:val="0"/>
-          <w:color w:val="333333"/>
-          <w:spacing w:val="0"/>
-          <w:sz w:val="19"/>
-          <w:szCs w:val="19"/>
-          <w:shd w:val="clear" w:fill="FFFFFF"/>
-        </w:rPr>
-        <w:br w:type="textWrapping"/>
-      </w:r>
-      <w:r>
-        <w:rPr>
-          <w:rFonts w:hint="default" w:ascii="PingFang SC" w:hAnsi="PingFang SC" w:eastAsia="PingFang SC" w:cs="PingFang SC"/>
-          <w:b w:val="0"/>
-          <w:i w:val="0"/>
-          <w:caps w:val="0"/>
-          <w:color w:val="333333"/>
-          <w:spacing w:val="0"/>
-          <w:sz w:val="19"/>
-          <w:szCs w:val="19"/>
-          <w:shd w:val="clear" w:fill="FFFFFF"/>
-        </w:rPr>
-        <w:t>2.简介：</w:t>
-      </w:r>
-      <w:r>
-        <w:rPr>
-          <w:rFonts w:hint="eastAsia" w:ascii="PingFang SC" w:hAnsi="PingFang SC" w:cs="PingFang SC"/>
-          <w:b w:val="0"/>
-          <w:i w:val="0"/>
-          <w:caps w:val="0"/>
-          <w:color w:val="333333"/>
-          <w:spacing w:val="0"/>
-          <w:sz w:val="19"/>
-          <w:szCs w:val="19"/>
-          <w:shd w:val="clear" w:fill="FFFFFF"/>
-          <w:lang w:val="en-US" w:eastAsia="zh-CN"/>
-        </w:rPr>
-        <w:t>对博客</w:t>
-      </w:r>
-      <w:r>
-        <w:rPr>
-          <w:rFonts w:hint="default" w:ascii="PingFang SC" w:hAnsi="PingFang SC" w:eastAsia="PingFang SC" w:cs="PingFang SC"/>
-          <w:b w:val="0"/>
-          <w:i w:val="0"/>
-          <w:caps w:val="0"/>
-          <w:color w:val="333333"/>
-          <w:spacing w:val="0"/>
-          <w:sz w:val="19"/>
-          <w:szCs w:val="19"/>
-          <w:shd w:val="clear" w:fill="FFFFFF"/>
-        </w:rPr>
-        <w:t>更新</w:t>
-      </w:r>
-      <w:r>
-        <w:rPr>
-          <w:rFonts w:hint="eastAsia" w:ascii="PingFang SC" w:hAnsi="PingFang SC" w:cs="PingFang SC"/>
-          <w:b w:val="0"/>
-          <w:i w:val="0"/>
-          <w:caps w:val="0"/>
-          <w:color w:val="333333"/>
-          <w:spacing w:val="0"/>
-          <w:sz w:val="19"/>
-          <w:szCs w:val="19"/>
-          <w:shd w:val="clear" w:fill="FFFFFF"/>
-          <w:lang w:eastAsia="zh-CN"/>
-        </w:rPr>
-        <w:t>，</w:t>
-      </w:r>
-      <w:r>
-        <w:rPr>
-          <w:rFonts w:hint="eastAsia" w:ascii="PingFang SC" w:hAnsi="PingFang SC" w:cs="PingFang SC"/>
-          <w:b w:val="0"/>
-          <w:i w:val="0"/>
-          <w:caps w:val="0"/>
-          <w:color w:val="333333"/>
-          <w:spacing w:val="0"/>
-          <w:sz w:val="19"/>
-          <w:szCs w:val="19"/>
-          <w:shd w:val="clear" w:fill="FFFFFF"/>
-          <w:lang w:val="en-US" w:eastAsia="zh-CN"/>
-        </w:rPr>
-        <w:t>个人信息的更新。</w:t>
-      </w:r>
-      <w:r>
-        <w:rPr>
-          <w:rFonts w:hint="default" w:ascii="PingFang SC" w:hAnsi="PingFang SC" w:eastAsia="PingFang SC" w:cs="PingFang SC"/>
-          <w:b w:val="0"/>
-          <w:i w:val="0"/>
-          <w:caps w:val="0"/>
-          <w:color w:val="333333"/>
-          <w:spacing w:val="0"/>
-          <w:sz w:val="19"/>
-          <w:szCs w:val="19"/>
-          <w:shd w:val="clear" w:fill="FFFFFF"/>
-        </w:rPr>
-        <w:br w:type="textWrapping"/>
-      </w:r>
-      <w:r>
-        <w:rPr>
-          <w:rFonts w:hint="eastAsia" w:ascii="PingFang SC" w:hAnsi="PingFang SC" w:cs="PingFang SC"/>
-          <w:b w:val="0"/>
-          <w:i w:val="0"/>
-          <w:caps w:val="0"/>
-          <w:color w:val="333333"/>
-          <w:spacing w:val="0"/>
-          <w:sz w:val="19"/>
-          <w:szCs w:val="19"/>
-          <w:shd w:val="clear" w:fill="FFFFFF"/>
-          <w:lang w:val="en-US" w:eastAsia="zh-CN"/>
-        </w:rPr>
-        <w:t xml:space="preserve">         </w:t>
-      </w:r>
-      <w:r>
-        <w:rPr>
-          <w:rFonts w:hint="eastAsia" w:ascii="PingFang SC" w:hAnsi="PingFang SC" w:cs="PingFang SC"/>
-          <w:b w:val="0"/>
-          <w:i w:val="0"/>
-          <w:caps w:val="0"/>
-          <w:color w:val="333333"/>
-          <w:spacing w:val="0"/>
-          <w:sz w:val="19"/>
-          <w:szCs w:val="19"/>
-          <w:shd w:val="clear" w:fill="FFFFFF"/>
-          <w:lang w:val="en-US" w:eastAsia="zh-CN"/>
-        </w:rPr>
-        <w:t>1</w:t>
-      </w:r>
-      <w:r>
-        <w:rPr>
-          <w:rFonts w:hint="default" w:ascii="PingFang SC" w:hAnsi="PingFang SC" w:eastAsia="PingFang SC" w:cs="PingFang SC"/>
-          <w:b w:val="0"/>
-          <w:i w:val="0"/>
-          <w:caps w:val="0"/>
-          <w:color w:val="333333"/>
-          <w:spacing w:val="0"/>
-          <w:sz w:val="19"/>
-          <w:szCs w:val="19"/>
-          <w:shd w:val="clear" w:fill="FFFFFF"/>
-        </w:rPr>
-        <w:t>博文发表、编辑、删除与浏览</w:t>
+        <w:t xml:space="preserve">        3</w:t>
+      </w:r>
+      <w:r>
+        <w:rPr>
+          <w:rFonts w:hint="default" w:ascii="PingFang SC" w:hAnsi="PingFang SC" w:eastAsia="PingFang SC" w:cs="PingFang SC"/>
+          <w:b w:val="0"/>
+          <w:i w:val="0"/>
+          <w:caps w:val="0"/>
+          <w:color w:val="333333"/>
+          <w:spacing w:val="0"/>
+          <w:sz w:val="19"/>
+          <w:szCs w:val="19"/>
+          <w:shd w:val="clear" w:fill="FFFFFF"/>
+        </w:rPr>
+        <w:t>自动实现敏感信息过滤</w:t>
       </w:r>
     </w:p>
     <w:p>
@@ -2076,21 +1922,256 @@
           <w:shd w:val="clear" w:fill="FFFFFF"/>
           <w:lang w:val="en-US" w:eastAsia="zh-CN"/>
         </w:rPr>
-        <w:t xml:space="preserve">         2</w:t>
-      </w:r>
-      <w:r>
-        <w:rPr>
-          <w:rFonts w:hint="default" w:ascii="PingFang SC" w:hAnsi="PingFang SC" w:eastAsia="PingFang SC" w:cs="PingFang SC"/>
-          <w:b w:val="0"/>
-          <w:i w:val="0"/>
-          <w:caps w:val="0"/>
-          <w:color w:val="333333"/>
-          <w:spacing w:val="0"/>
-          <w:sz w:val="19"/>
-          <w:szCs w:val="19"/>
-          <w:shd w:val="clear" w:fill="FFFFFF"/>
-        </w:rPr>
-        <w:t>博文分类、归档</w:t>
+        <w:t xml:space="preserve">                 </w:t>
+      </w:r>
+      <w:r>
+        <w:rPr>
+          <w:rFonts w:hint="eastAsia" w:ascii="PingFang SC" w:hAnsi="PingFang SC" w:eastAsia="PingFang SC" w:cs="PingFang SC"/>
+          <w:b/>
+          <w:bCs/>
+          <w:i w:val="0"/>
+          <w:caps w:val="0"/>
+          <w:color w:val="333333"/>
+          <w:spacing w:val="0"/>
+          <w:sz w:val="19"/>
+          <w:szCs w:val="19"/>
+          <w:shd w:val="clear" w:fill="FFFFFF"/>
+          <w:lang w:val="en-US" w:eastAsia="zh-CN"/>
+        </w:rPr>
+        <w:t xml:space="preserve">  </w:t>
+      </w:r>
+      <w:r>
+        <w:rPr>
+          <w:rFonts w:hint="default" w:ascii="PingFang SC" w:hAnsi="PingFang SC" w:eastAsia="PingFang SC" w:cs="PingFang SC"/>
+          <w:b/>
+          <w:bCs/>
+          <w:i w:val="0"/>
+          <w:caps w:val="0"/>
+          <w:color w:val="333333"/>
+          <w:spacing w:val="0"/>
+          <w:sz w:val="19"/>
+          <w:szCs w:val="19"/>
+          <w:shd w:val="clear" w:fill="FFFFFF"/>
+        </w:rPr>
+        <w:t>1.1.8.2</w:t>
+      </w:r>
+      <w:r>
+        <w:rPr>
+          <w:rFonts w:hint="default" w:ascii="PingFang SC" w:hAnsi="PingFang SC" w:eastAsia="PingFang SC" w:cs="PingFang SC"/>
+          <w:b/>
+          <w:bCs/>
+          <w:i w:val="0"/>
+          <w:caps w:val="0"/>
+          <w:color w:val="333333"/>
+          <w:spacing w:val="0"/>
+          <w:sz w:val="19"/>
+          <w:szCs w:val="19"/>
+          <w:shd w:val="clear" w:fill="FFFFFF"/>
+        </w:rPr>
+        <w:tab/>
+      </w:r>
+      <w:r>
+        <w:rPr>
+          <w:rFonts w:hint="default" w:ascii="PingFang SC" w:hAnsi="PingFang SC" w:eastAsia="PingFang SC" w:cs="PingFang SC"/>
+          <w:b/>
+          <w:bCs/>
+          <w:i w:val="0"/>
+          <w:caps w:val="0"/>
+          <w:color w:val="333333"/>
+          <w:spacing w:val="0"/>
+          <w:sz w:val="19"/>
+          <w:szCs w:val="19"/>
+          <w:shd w:val="clear" w:fill="FFFFFF"/>
+        </w:rPr>
+        <w:t>模块二</w:t>
+      </w:r>
+      <w:r>
+        <w:rPr>
+          <w:rFonts w:hint="default" w:ascii="PingFang SC" w:hAnsi="PingFang SC" w:eastAsia="PingFang SC" w:cs="PingFang SC"/>
+          <w:b/>
+          <w:bCs/>
+          <w:i w:val="0"/>
+          <w:caps w:val="0"/>
+          <w:color w:val="333333"/>
+          <w:spacing w:val="0"/>
+          <w:sz w:val="19"/>
+          <w:szCs w:val="19"/>
+          <w:shd w:val="clear" w:fill="FFFFFF"/>
+        </w:rPr>
+        <w:br w:type="textWrapping"/>
+      </w:r>
+      <w:r>
+        <w:rPr>
+          <w:rFonts w:hint="default" w:ascii="PingFang SC" w:hAnsi="PingFang SC" w:eastAsia="PingFang SC" w:cs="PingFang SC"/>
+          <w:b w:val="0"/>
+          <w:i w:val="0"/>
+          <w:caps w:val="0"/>
+          <w:color w:val="333333"/>
+          <w:spacing w:val="0"/>
+          <w:sz w:val="19"/>
+          <w:szCs w:val="19"/>
+          <w:shd w:val="clear" w:fill="FFFFFF"/>
+        </w:rPr>
+        <w:t>1.名称：</w:t>
+      </w:r>
+      <w:r>
+        <w:rPr>
+          <w:rFonts w:hint="eastAsia" w:ascii="PingFang SC" w:hAnsi="PingFang SC" w:cs="PingFang SC"/>
+          <w:b w:val="0"/>
+          <w:i w:val="0"/>
+          <w:caps w:val="0"/>
+          <w:color w:val="333333"/>
+          <w:spacing w:val="0"/>
+          <w:sz w:val="19"/>
+          <w:szCs w:val="19"/>
+          <w:shd w:val="clear" w:fill="FFFFFF"/>
+          <w:lang w:val="en-US" w:eastAsia="zh-CN"/>
+        </w:rPr>
+        <w:t>博主</w:t>
+      </w:r>
+      <w:r>
+        <w:rPr>
+          <w:rFonts w:hint="default" w:ascii="PingFang SC" w:hAnsi="PingFang SC" w:eastAsia="PingFang SC" w:cs="PingFang SC"/>
+          <w:b w:val="0"/>
+          <w:i w:val="0"/>
+          <w:caps w:val="0"/>
+          <w:color w:val="333333"/>
+          <w:spacing w:val="0"/>
+          <w:sz w:val="19"/>
+          <w:szCs w:val="19"/>
+          <w:shd w:val="clear" w:fill="FFFFFF"/>
+        </w:rPr>
+        <w:t>模块</w:t>
+      </w:r>
+      <w:r>
+        <w:rPr>
+          <w:rFonts w:hint="default" w:ascii="PingFang SC" w:hAnsi="PingFang SC" w:eastAsia="PingFang SC" w:cs="PingFang SC"/>
+          <w:b w:val="0"/>
+          <w:i w:val="0"/>
+          <w:caps w:val="0"/>
+          <w:color w:val="333333"/>
+          <w:spacing w:val="0"/>
+          <w:sz w:val="19"/>
+          <w:szCs w:val="19"/>
+          <w:shd w:val="clear" w:fill="FFFFFF"/>
+        </w:rPr>
+        <w:br w:type="textWrapping"/>
+      </w:r>
+      <w:r>
+        <w:rPr>
+          <w:rFonts w:hint="default" w:ascii="PingFang SC" w:hAnsi="PingFang SC" w:eastAsia="PingFang SC" w:cs="PingFang SC"/>
+          <w:b w:val="0"/>
+          <w:i w:val="0"/>
+          <w:caps w:val="0"/>
+          <w:color w:val="333333"/>
+          <w:spacing w:val="0"/>
+          <w:sz w:val="19"/>
+          <w:szCs w:val="19"/>
+          <w:shd w:val="clear" w:fill="FFFFFF"/>
+        </w:rPr>
+        <w:t>2.简介：</w:t>
+      </w:r>
+      <w:r>
+        <w:rPr>
+          <w:rFonts w:hint="eastAsia" w:ascii="PingFang SC" w:hAnsi="PingFang SC" w:cs="PingFang SC"/>
+          <w:b w:val="0"/>
+          <w:i w:val="0"/>
+          <w:caps w:val="0"/>
+          <w:color w:val="333333"/>
+          <w:spacing w:val="0"/>
+          <w:sz w:val="19"/>
+          <w:szCs w:val="19"/>
+          <w:shd w:val="clear" w:fill="FFFFFF"/>
+          <w:lang w:val="en-US" w:eastAsia="zh-CN"/>
+        </w:rPr>
+        <w:t>对博客</w:t>
+      </w:r>
+      <w:r>
+        <w:rPr>
+          <w:rFonts w:hint="default" w:ascii="PingFang SC" w:hAnsi="PingFang SC" w:eastAsia="PingFang SC" w:cs="PingFang SC"/>
+          <w:b w:val="0"/>
+          <w:i w:val="0"/>
+          <w:caps w:val="0"/>
+          <w:color w:val="333333"/>
+          <w:spacing w:val="0"/>
+          <w:sz w:val="19"/>
+          <w:szCs w:val="19"/>
+          <w:shd w:val="clear" w:fill="FFFFFF"/>
+        </w:rPr>
+        <w:t>更新</w:t>
+      </w:r>
+      <w:r>
+        <w:rPr>
+          <w:rFonts w:hint="eastAsia" w:ascii="PingFang SC" w:hAnsi="PingFang SC" w:cs="PingFang SC"/>
+          <w:b w:val="0"/>
+          <w:i w:val="0"/>
+          <w:caps w:val="0"/>
+          <w:color w:val="333333"/>
+          <w:spacing w:val="0"/>
+          <w:sz w:val="19"/>
+          <w:szCs w:val="19"/>
+          <w:shd w:val="clear" w:fill="FFFFFF"/>
+          <w:lang w:eastAsia="zh-CN"/>
+        </w:rPr>
+        <w:t>，</w:t>
+      </w:r>
+      <w:r>
+        <w:rPr>
+          <w:rFonts w:hint="eastAsia" w:ascii="PingFang SC" w:hAnsi="PingFang SC" w:cs="PingFang SC"/>
+          <w:b w:val="0"/>
+          <w:i w:val="0"/>
+          <w:caps w:val="0"/>
+          <w:color w:val="333333"/>
+          <w:spacing w:val="0"/>
+          <w:sz w:val="19"/>
+          <w:szCs w:val="19"/>
+          <w:shd w:val="clear" w:fill="FFFFFF"/>
+          <w:lang w:val="en-US" w:eastAsia="zh-CN"/>
+        </w:rPr>
+        <w:t>个人信息的更新。</w:t>
+      </w:r>
+      <w:r>
+        <w:rPr>
+          <w:rFonts w:hint="default" w:ascii="PingFang SC" w:hAnsi="PingFang SC" w:eastAsia="PingFang SC" w:cs="PingFang SC"/>
+          <w:b w:val="0"/>
+          <w:i w:val="0"/>
+          <w:caps w:val="0"/>
+          <w:color w:val="333333"/>
+          <w:spacing w:val="0"/>
+          <w:sz w:val="19"/>
+          <w:szCs w:val="19"/>
+          <w:shd w:val="clear" w:fill="FFFFFF"/>
+        </w:rPr>
+        <w:br w:type="textWrapping"/>
+      </w:r>
+      <w:r>
+        <w:rPr>
+          <w:rFonts w:hint="eastAsia" w:ascii="PingFang SC" w:hAnsi="PingFang SC" w:cs="PingFang SC"/>
+          <w:b w:val="0"/>
+          <w:i w:val="0"/>
+          <w:caps w:val="0"/>
+          <w:color w:val="333333"/>
+          <w:spacing w:val="0"/>
+          <w:sz w:val="19"/>
+          <w:szCs w:val="19"/>
+          <w:shd w:val="clear" w:fill="FFFFFF"/>
+          <w:lang w:val="en-US" w:eastAsia="zh-CN"/>
+        </w:rPr>
+        <w:t xml:space="preserve">         1</w:t>
+      </w:r>
+      <w:r>
+        <w:rPr>
+          <w:rFonts w:hint="default" w:ascii="PingFang SC" w:hAnsi="PingFang SC" w:eastAsia="PingFang SC" w:cs="PingFang SC"/>
+          <w:b w:val="0"/>
+          <w:i w:val="0"/>
+          <w:caps w:val="0"/>
+          <w:color w:val="333333"/>
+          <w:spacing w:val="0"/>
+          <w:sz w:val="19"/>
+          <w:szCs w:val="19"/>
+          <w:shd w:val="clear" w:fill="FFFFFF"/>
+        </w:rPr>
+        <w:t>博文发表、编辑、删除与浏览</w:t>
       </w:r>
     </w:p>
     <w:p>
@@ -2134,21 +2215,21 @@
           <w:shd w:val="clear" w:fill="FFFFFF"/>
           <w:lang w:val="en-US" w:eastAsia="zh-CN"/>
         </w:rPr>
-        <w:t xml:space="preserve">         3</w:t>
-      </w:r>
-      <w:r>
-        <w:rPr>
-          <w:rFonts w:hint="default" w:ascii="PingFang SC" w:hAnsi="PingFang SC" w:eastAsia="PingFang SC" w:cs="PingFang SC"/>
-          <w:b w:val="0"/>
-          <w:i w:val="0"/>
-          <w:caps w:val="0"/>
-          <w:color w:val="333333"/>
-          <w:spacing w:val="0"/>
-          <w:sz w:val="19"/>
-          <w:szCs w:val="19"/>
-          <w:shd w:val="clear" w:fill="FFFFFF"/>
-        </w:rPr>
-        <w:t>博文评论管理</w:t>
+        <w:t xml:space="preserve">         2</w:t>
+      </w:r>
+      <w:r>
+        <w:rPr>
+          <w:rFonts w:hint="default" w:ascii="PingFang SC" w:hAnsi="PingFang SC" w:eastAsia="PingFang SC" w:cs="PingFang SC"/>
+          <w:b w:val="0"/>
+          <w:i w:val="0"/>
+          <w:caps w:val="0"/>
+          <w:color w:val="333333"/>
+          <w:spacing w:val="0"/>
+          <w:sz w:val="19"/>
+          <w:szCs w:val="19"/>
+          <w:shd w:val="clear" w:fill="FFFFFF"/>
+        </w:rPr>
+        <w:t>博文分类、归档</w:t>
       </w:r>
     </w:p>
     <w:p>
@@ -2192,21 +2273,21 @@
           <w:shd w:val="clear" w:fill="FFFFFF"/>
           <w:lang w:val="en-US" w:eastAsia="zh-CN"/>
         </w:rPr>
-        <w:t xml:space="preserve">         4</w:t>
-      </w:r>
-      <w:r>
-        <w:rPr>
-          <w:rFonts w:hint="default" w:ascii="PingFang SC" w:hAnsi="PingFang SC" w:eastAsia="PingFang SC" w:cs="PingFang SC"/>
-          <w:b w:val="0"/>
-          <w:i w:val="0"/>
-          <w:caps w:val="0"/>
-          <w:color w:val="333333"/>
-          <w:spacing w:val="0"/>
-          <w:sz w:val="19"/>
-          <w:szCs w:val="19"/>
-          <w:shd w:val="clear" w:fill="FFFFFF"/>
-        </w:rPr>
-        <w:t xml:space="preserve">留言管理 </w:t>
+        <w:t xml:space="preserve">         3</w:t>
+      </w:r>
+      <w:r>
+        <w:rPr>
+          <w:rFonts w:hint="default" w:ascii="PingFang SC" w:hAnsi="PingFang SC" w:eastAsia="PingFang SC" w:cs="PingFang SC"/>
+          <w:b w:val="0"/>
+          <w:i w:val="0"/>
+          <w:caps w:val="0"/>
+          <w:color w:val="333333"/>
+          <w:spacing w:val="0"/>
+          <w:sz w:val="19"/>
+          <w:szCs w:val="19"/>
+          <w:shd w:val="clear" w:fill="FFFFFF"/>
+        </w:rPr>
+        <w:t>博文评论管理</w:t>
       </w:r>
     </w:p>
     <w:p>
@@ -2250,21 +2331,21 @@
           <w:shd w:val="clear" w:fill="FFFFFF"/>
           <w:lang w:val="en-US" w:eastAsia="zh-CN"/>
         </w:rPr>
-        <w:t xml:space="preserve">         5</w:t>
-      </w:r>
-      <w:r>
-        <w:rPr>
-          <w:rFonts w:hint="default" w:ascii="PingFang SC" w:hAnsi="PingFang SC" w:eastAsia="PingFang SC" w:cs="PingFang SC"/>
-          <w:b w:val="0"/>
-          <w:i w:val="0"/>
-          <w:caps w:val="0"/>
-          <w:color w:val="333333"/>
-          <w:spacing w:val="0"/>
-          <w:sz w:val="19"/>
-          <w:szCs w:val="19"/>
-          <w:shd w:val="clear" w:fill="FFFFFF"/>
-        </w:rPr>
-        <w:t xml:space="preserve">个人信息维护 </w:t>
+        <w:t xml:space="preserve">         4</w:t>
+      </w:r>
+      <w:r>
+        <w:rPr>
+          <w:rFonts w:hint="default" w:ascii="PingFang SC" w:hAnsi="PingFang SC" w:eastAsia="PingFang SC" w:cs="PingFang SC"/>
+          <w:b w:val="0"/>
+          <w:i w:val="0"/>
+          <w:caps w:val="0"/>
+          <w:color w:val="333333"/>
+          <w:spacing w:val="0"/>
+          <w:sz w:val="19"/>
+          <w:szCs w:val="19"/>
+          <w:shd w:val="clear" w:fill="FFFFFF"/>
+        </w:rPr>
+        <w:t xml:space="preserve">留言管理 </w:t>
       </w:r>
     </w:p>
     <w:p>
@@ -2308,21 +2389,21 @@
           <w:shd w:val="clear" w:fill="FFFFFF"/>
           <w:lang w:val="en-US" w:eastAsia="zh-CN"/>
         </w:rPr>
-        <w:t xml:space="preserve">         6</w:t>
-      </w:r>
-      <w:r>
-        <w:rPr>
-          <w:rFonts w:hint="default" w:ascii="PingFang SC" w:hAnsi="PingFang SC" w:eastAsia="PingFang SC" w:cs="PingFang SC"/>
-          <w:b w:val="0"/>
-          <w:i w:val="0"/>
-          <w:caps w:val="0"/>
-          <w:color w:val="333333"/>
-          <w:spacing w:val="0"/>
-          <w:sz w:val="19"/>
-          <w:szCs w:val="19"/>
-          <w:shd w:val="clear" w:fill="FFFFFF"/>
-        </w:rPr>
-        <w:t xml:space="preserve">对其他博主关注 </w:t>
+        <w:t xml:space="preserve">         5</w:t>
+      </w:r>
+      <w:r>
+        <w:rPr>
+          <w:rFonts w:hint="default" w:ascii="PingFang SC" w:hAnsi="PingFang SC" w:eastAsia="PingFang SC" w:cs="PingFang SC"/>
+          <w:b w:val="0"/>
+          <w:i w:val="0"/>
+          <w:caps w:val="0"/>
+          <w:color w:val="333333"/>
+          <w:spacing w:val="0"/>
+          <w:sz w:val="19"/>
+          <w:szCs w:val="19"/>
+          <w:shd w:val="clear" w:fill="FFFFFF"/>
+        </w:rPr>
+        <w:t xml:space="preserve">个人信息维护 </w:t>
       </w:r>
     </w:p>
     <w:p>
@@ -2366,174 +2447,21 @@
           <w:shd w:val="clear" w:fill="FFFFFF"/>
           <w:lang w:val="en-US" w:eastAsia="zh-CN"/>
         </w:rPr>
-        <w:t xml:space="preserve">                 </w:t>
-      </w:r>
-      <w:r>
-        <w:rPr>
-          <w:rFonts w:hint="default" w:ascii="PingFang SC" w:hAnsi="PingFang SC" w:eastAsia="PingFang SC" w:cs="PingFang SC"/>
-          <w:b/>
-          <w:bCs/>
-          <w:i w:val="0"/>
-          <w:caps w:val="0"/>
-          <w:color w:val="333333"/>
-          <w:spacing w:val="0"/>
-          <w:sz w:val="19"/>
-          <w:szCs w:val="19"/>
-          <w:shd w:val="clear" w:fill="FFFFFF"/>
-        </w:rPr>
-        <w:t>1.1.8.3</w:t>
-      </w:r>
-      <w:r>
-        <w:rPr>
-          <w:rFonts w:hint="default" w:ascii="PingFang SC" w:hAnsi="PingFang SC" w:eastAsia="PingFang SC" w:cs="PingFang SC"/>
-          <w:b/>
-          <w:bCs/>
-          <w:i w:val="0"/>
-          <w:caps w:val="0"/>
-          <w:color w:val="333333"/>
-          <w:spacing w:val="0"/>
-          <w:sz w:val="19"/>
-          <w:szCs w:val="19"/>
-          <w:shd w:val="clear" w:fill="FFFFFF"/>
-        </w:rPr>
-        <w:tab/>
-        <w:t>模块三</w:t>
-      </w:r>
-      <w:r>
-        <w:rPr>
-          <w:rFonts w:hint="default" w:ascii="PingFang SC" w:hAnsi="PingFang SC" w:eastAsia="PingFang SC" w:cs="PingFang SC"/>
-          <w:b/>
-          <w:bCs/>
-          <w:i w:val="0"/>
-          <w:caps w:val="0"/>
-          <w:color w:val="333333"/>
-          <w:spacing w:val="0"/>
-          <w:sz w:val="19"/>
-          <w:szCs w:val="19"/>
-          <w:shd w:val="clear" w:fill="FFFFFF"/>
-        </w:rPr>
-        <w:br w:type="textWrapping"/>
-      </w:r>
-      <w:r>
-        <w:rPr>
-          <w:rFonts w:hint="default" w:ascii="PingFang SC" w:hAnsi="PingFang SC" w:eastAsia="PingFang SC" w:cs="PingFang SC"/>
-          <w:b w:val="0"/>
-          <w:i w:val="0"/>
-          <w:caps w:val="0"/>
-          <w:color w:val="333333"/>
-          <w:spacing w:val="0"/>
-          <w:sz w:val="19"/>
-          <w:szCs w:val="19"/>
-          <w:bdr w:val="none" w:color="auto" w:sz="0" w:space="0"/>
-          <w:shd w:val="clear" w:fill="FFFFFF"/>
-        </w:rPr>
-        <w:t>1.名称：</w:t>
-      </w:r>
-      <w:r>
-        <w:rPr>
-          <w:rFonts w:hint="eastAsia" w:ascii="PingFang SC" w:hAnsi="PingFang SC" w:cs="PingFang SC"/>
-          <w:b w:val="0"/>
-          <w:i w:val="0"/>
-          <w:caps w:val="0"/>
-          <w:color w:val="333333"/>
-          <w:spacing w:val="0"/>
-          <w:sz w:val="19"/>
-          <w:szCs w:val="19"/>
-          <w:bdr w:val="none" w:color="auto" w:sz="0" w:space="0"/>
-          <w:shd w:val="clear" w:fill="FFFFFF"/>
-          <w:lang w:val="en-US" w:eastAsia="zh-CN"/>
-        </w:rPr>
-        <w:t>游客</w:t>
-      </w:r>
-      <w:r>
-        <w:rPr>
-          <w:rFonts w:hint="default" w:ascii="PingFang SC" w:hAnsi="PingFang SC" w:eastAsia="PingFang SC" w:cs="PingFang SC"/>
-          <w:b w:val="0"/>
-          <w:i w:val="0"/>
-          <w:caps w:val="0"/>
-          <w:color w:val="333333"/>
-          <w:spacing w:val="0"/>
-          <w:sz w:val="19"/>
-          <w:szCs w:val="19"/>
-          <w:bdr w:val="none" w:color="auto" w:sz="0" w:space="0"/>
-          <w:shd w:val="clear" w:fill="FFFFFF"/>
-        </w:rPr>
-        <w:t>模块</w:t>
-      </w:r>
-      <w:r>
-        <w:rPr>
-          <w:rFonts w:hint="default" w:ascii="PingFang SC" w:hAnsi="PingFang SC" w:eastAsia="PingFang SC" w:cs="PingFang SC"/>
-          <w:b w:val="0"/>
-          <w:i w:val="0"/>
-          <w:caps w:val="0"/>
-          <w:color w:val="333333"/>
-          <w:spacing w:val="0"/>
-          <w:sz w:val="19"/>
-          <w:szCs w:val="19"/>
-          <w:bdr w:val="none" w:color="auto" w:sz="0" w:space="0"/>
-          <w:shd w:val="clear" w:fill="FFFFFF"/>
-        </w:rPr>
-        <w:br w:type="textWrapping"/>
-      </w:r>
-      <w:r>
-        <w:rPr>
-          <w:rFonts w:hint="default" w:ascii="PingFang SC" w:hAnsi="PingFang SC" w:eastAsia="PingFang SC" w:cs="PingFang SC"/>
-          <w:b w:val="0"/>
-          <w:i w:val="0"/>
-          <w:caps w:val="0"/>
-          <w:color w:val="333333"/>
-          <w:spacing w:val="0"/>
-          <w:sz w:val="19"/>
-          <w:szCs w:val="19"/>
-          <w:bdr w:val="none" w:color="auto" w:sz="0" w:space="0"/>
-          <w:shd w:val="clear" w:fill="FFFFFF"/>
-        </w:rPr>
-        <w:t>2.</w:t>
-      </w:r>
-      <w:r>
-        <w:rPr>
-          <w:rFonts w:hint="eastAsia" w:ascii="PingFang SC" w:hAnsi="PingFang SC" w:cs="PingFang SC"/>
-          <w:b w:val="0"/>
-          <w:i w:val="0"/>
-          <w:caps w:val="0"/>
-          <w:color w:val="333333"/>
-          <w:spacing w:val="0"/>
-          <w:sz w:val="19"/>
-          <w:szCs w:val="19"/>
-          <w:bdr w:val="none" w:color="auto" w:sz="0" w:space="0"/>
-          <w:shd w:val="clear" w:fill="FFFFFF"/>
-          <w:lang w:val="en-US" w:eastAsia="zh-CN"/>
-        </w:rPr>
-        <w:t xml:space="preserve">         </w:t>
-      </w:r>
-      <w:r>
-        <w:rPr>
-          <w:rFonts w:hint="eastAsia" w:ascii="PingFang SC" w:hAnsi="PingFang SC" w:cs="PingFang SC"/>
-          <w:b w:val="0"/>
-          <w:i w:val="0"/>
-          <w:caps w:val="0"/>
-          <w:color w:val="333333"/>
-          <w:spacing w:val="0"/>
-          <w:sz w:val="19"/>
-          <w:szCs w:val="19"/>
-          <w:shd w:val="clear" w:fill="FFFFFF"/>
-          <w:lang w:val="en-US" w:eastAsia="zh-CN"/>
-        </w:rPr>
-        <w:t>1</w:t>
-      </w:r>
-      <w:r>
-        <w:rPr>
-          <w:rFonts w:hint="default" w:ascii="PingFang SC" w:hAnsi="PingFang SC" w:eastAsia="PingFang SC" w:cs="PingFang SC"/>
-          <w:b w:val="0"/>
-          <w:i w:val="0"/>
-          <w:caps w:val="0"/>
-          <w:color w:val="333333"/>
-          <w:spacing w:val="0"/>
-          <w:sz w:val="19"/>
-          <w:szCs w:val="19"/>
-          <w:shd w:val="clear" w:fill="FFFFFF"/>
-        </w:rPr>
-        <w:t>阅读博文</w:t>
+        <w:t xml:space="preserve">         6</w:t>
+      </w:r>
+      <w:r>
+        <w:rPr>
+          <w:rFonts w:hint="default" w:ascii="PingFang SC" w:hAnsi="PingFang SC" w:eastAsia="PingFang SC" w:cs="PingFang SC"/>
+          <w:b w:val="0"/>
+          <w:i w:val="0"/>
+          <w:caps w:val="0"/>
+          <w:color w:val="333333"/>
+          <w:spacing w:val="0"/>
+          <w:sz w:val="19"/>
+          <w:szCs w:val="19"/>
+          <w:shd w:val="clear" w:fill="FFFFFF"/>
+        </w:rPr>
+        <w:t xml:space="preserve">对其他博主关注 </w:t>
       </w:r>
     </w:p>
     <w:p>
@@ -2577,21 +2505,182 @@
           <w:shd w:val="clear" w:fill="FFFFFF"/>
           <w:lang w:val="en-US" w:eastAsia="zh-CN"/>
         </w:rPr>
-        <w:t xml:space="preserve">            2</w:t>
-      </w:r>
-      <w:r>
-        <w:rPr>
-          <w:rFonts w:hint="default" w:ascii="PingFang SC" w:hAnsi="PingFang SC" w:eastAsia="PingFang SC" w:cs="PingFang SC"/>
-          <w:b w:val="0"/>
-          <w:i w:val="0"/>
-          <w:caps w:val="0"/>
-          <w:color w:val="333333"/>
-          <w:spacing w:val="0"/>
-          <w:sz w:val="19"/>
-          <w:szCs w:val="19"/>
-          <w:shd w:val="clear" w:fill="FFFFFF"/>
-        </w:rPr>
-        <w:t>评论博文</w:t>
+        <w:t xml:space="preserve">                 </w:t>
+      </w:r>
+      <w:r>
+        <w:rPr>
+          <w:rFonts w:hint="default" w:ascii="PingFang SC" w:hAnsi="PingFang SC" w:eastAsia="PingFang SC" w:cs="PingFang SC"/>
+          <w:b/>
+          <w:bCs/>
+          <w:i w:val="0"/>
+          <w:caps w:val="0"/>
+          <w:color w:val="333333"/>
+          <w:spacing w:val="0"/>
+          <w:sz w:val="19"/>
+          <w:szCs w:val="19"/>
+          <w:shd w:val="clear" w:fill="FFFFFF"/>
+        </w:rPr>
+        <w:t>1.1.8.3</w:t>
+      </w:r>
+      <w:r>
+        <w:rPr>
+          <w:rFonts w:hint="default" w:ascii="PingFang SC" w:hAnsi="PingFang SC" w:eastAsia="PingFang SC" w:cs="PingFang SC"/>
+          <w:b/>
+          <w:bCs/>
+          <w:i w:val="0"/>
+          <w:caps w:val="0"/>
+          <w:color w:val="333333"/>
+          <w:spacing w:val="0"/>
+          <w:sz w:val="19"/>
+          <w:szCs w:val="19"/>
+          <w:shd w:val="clear" w:fill="FFFFFF"/>
+        </w:rPr>
+        <w:tab/>
+      </w:r>
+      <w:r>
+        <w:rPr>
+          <w:rFonts w:hint="default" w:ascii="PingFang SC" w:hAnsi="PingFang SC" w:eastAsia="PingFang SC" w:cs="PingFang SC"/>
+          <w:b/>
+          <w:bCs/>
+          <w:i w:val="0"/>
+          <w:caps w:val="0"/>
+          <w:color w:val="333333"/>
+          <w:spacing w:val="0"/>
+          <w:sz w:val="19"/>
+          <w:szCs w:val="19"/>
+          <w:shd w:val="clear" w:fill="FFFFFF"/>
+        </w:rPr>
+        <w:t>模块三</w:t>
+      </w:r>
+      <w:r>
+        <w:rPr>
+          <w:rFonts w:hint="default" w:ascii="PingFang SC" w:hAnsi="PingFang SC" w:eastAsia="PingFang SC" w:cs="PingFang SC"/>
+          <w:b/>
+          <w:bCs/>
+          <w:i w:val="0"/>
+          <w:caps w:val="0"/>
+          <w:color w:val="333333"/>
+          <w:spacing w:val="0"/>
+          <w:sz w:val="19"/>
+          <w:szCs w:val="19"/>
+          <w:shd w:val="clear" w:fill="FFFFFF"/>
+        </w:rPr>
+        <w:br w:type="textWrapping"/>
+      </w:r>
+      <w:r>
+        <w:rPr>
+          <w:rFonts w:hint="default" w:ascii="PingFang SC" w:hAnsi="PingFang SC" w:eastAsia="PingFang SC" w:cs="PingFang SC"/>
+          <w:b w:val="0"/>
+          <w:i w:val="0"/>
+          <w:caps w:val="0"/>
+          <w:color w:val="333333"/>
+          <w:spacing w:val="0"/>
+          <w:sz w:val="19"/>
+          <w:szCs w:val="19"/>
+          <w:shd w:val="clear" w:fill="FFFFFF"/>
+        </w:rPr>
+        <w:t>1.名称：</w:t>
+      </w:r>
+      <w:r>
+        <w:rPr>
+          <w:rFonts w:hint="eastAsia" w:ascii="PingFang SC" w:hAnsi="PingFang SC" w:cs="PingFang SC"/>
+          <w:b w:val="0"/>
+          <w:i w:val="0"/>
+          <w:caps w:val="0"/>
+          <w:color w:val="333333"/>
+          <w:spacing w:val="0"/>
+          <w:sz w:val="19"/>
+          <w:szCs w:val="19"/>
+          <w:shd w:val="clear" w:fill="FFFFFF"/>
+          <w:lang w:val="en-US" w:eastAsia="zh-CN"/>
+        </w:rPr>
+        <w:t>游客</w:t>
+      </w:r>
+      <w:r>
+        <w:rPr>
+          <w:rFonts w:hint="default" w:ascii="PingFang SC" w:hAnsi="PingFang SC" w:eastAsia="PingFang SC" w:cs="PingFang SC"/>
+          <w:b w:val="0"/>
+          <w:i w:val="0"/>
+          <w:caps w:val="0"/>
+          <w:color w:val="333333"/>
+          <w:spacing w:val="0"/>
+          <w:sz w:val="19"/>
+          <w:szCs w:val="19"/>
+          <w:shd w:val="clear" w:fill="FFFFFF"/>
+        </w:rPr>
+        <w:t>模块</w:t>
+      </w:r>
+      <w:r>
+        <w:rPr>
+          <w:rFonts w:hint="default" w:ascii="PingFang SC" w:hAnsi="PingFang SC" w:eastAsia="PingFang SC" w:cs="PingFang SC"/>
+          <w:b w:val="0"/>
+          <w:i w:val="0"/>
+          <w:caps w:val="0"/>
+          <w:color w:val="333333"/>
+          <w:spacing w:val="0"/>
+          <w:sz w:val="19"/>
+          <w:szCs w:val="19"/>
+          <w:shd w:val="clear" w:fill="FFFFFF"/>
+        </w:rPr>
+        <w:br w:type="textWrapping"/>
+      </w:r>
+      <w:r>
+        <w:rPr>
+          <w:rFonts w:hint="default" w:ascii="PingFang SC" w:hAnsi="PingFang SC" w:eastAsia="PingFang SC" w:cs="PingFang SC"/>
+          <w:b w:val="0"/>
+          <w:i w:val="0"/>
+          <w:caps w:val="0"/>
+          <w:color w:val="333333"/>
+          <w:spacing w:val="0"/>
+          <w:sz w:val="19"/>
+          <w:szCs w:val="19"/>
+          <w:shd w:val="clear" w:fill="FFFFFF"/>
+        </w:rPr>
+        <w:t>2.</w:t>
+      </w:r>
+      <w:r>
+        <w:rPr>
+          <w:rFonts w:hint="eastAsia" w:ascii="PingFang SC" w:hAnsi="PingFang SC" w:cs="PingFang SC"/>
+          <w:b w:val="0"/>
+          <w:i w:val="0"/>
+          <w:caps w:val="0"/>
+          <w:color w:val="333333"/>
+          <w:spacing w:val="0"/>
+          <w:sz w:val="19"/>
+          <w:szCs w:val="19"/>
+          <w:shd w:val="clear" w:fill="FFFFFF"/>
+          <w:lang w:val="en-US" w:eastAsia="zh-CN"/>
+        </w:rPr>
+        <w:t xml:space="preserve">         </w:t>
+      </w:r>
+      <w:r>
+        <w:rPr>
+          <w:rFonts w:hint="eastAsia" w:ascii="PingFang SC" w:hAnsi="PingFang SC" w:cs="PingFang SC"/>
+          <w:b w:val="0"/>
+          <w:i w:val="0"/>
+          <w:caps w:val="0"/>
+          <w:color w:val="333333"/>
+          <w:spacing w:val="0"/>
+          <w:sz w:val="19"/>
+          <w:szCs w:val="19"/>
+          <w:shd w:val="clear" w:fill="FFFFFF"/>
+          <w:lang w:val="en-US" w:eastAsia="zh-CN"/>
+        </w:rPr>
+        <w:t>1</w:t>
+      </w:r>
+      <w:r>
+        <w:rPr>
+          <w:rFonts w:hint="default" w:ascii="PingFang SC" w:hAnsi="PingFang SC" w:eastAsia="PingFang SC" w:cs="PingFang SC"/>
+          <w:b w:val="0"/>
+          <w:i w:val="0"/>
+          <w:caps w:val="0"/>
+          <w:color w:val="333333"/>
+          <w:spacing w:val="0"/>
+          <w:sz w:val="19"/>
+          <w:szCs w:val="19"/>
+          <w:shd w:val="clear" w:fill="FFFFFF"/>
+        </w:rPr>
+        <w:t>阅读博文</w:t>
       </w:r>
     </w:p>
     <w:p>
@@ -2635,21 +2724,21 @@
           <w:shd w:val="clear" w:fill="FFFFFF"/>
           <w:lang w:val="en-US" w:eastAsia="zh-CN"/>
         </w:rPr>
-        <w:t xml:space="preserve">            3</w:t>
-      </w:r>
-      <w:r>
-        <w:rPr>
-          <w:rFonts w:hint="default" w:ascii="PingFang SC" w:hAnsi="PingFang SC" w:eastAsia="PingFang SC" w:cs="PingFang SC"/>
-          <w:b w:val="0"/>
-          <w:i w:val="0"/>
-          <w:caps w:val="0"/>
-          <w:color w:val="333333"/>
-          <w:spacing w:val="0"/>
-          <w:sz w:val="19"/>
-          <w:szCs w:val="19"/>
-          <w:shd w:val="clear" w:fill="FFFFFF"/>
-        </w:rPr>
-        <w:t xml:space="preserve">对博主留言 </w:t>
+        <w:t xml:space="preserve">            2</w:t>
+      </w:r>
+      <w:r>
+        <w:rPr>
+          <w:rFonts w:hint="default" w:ascii="PingFang SC" w:hAnsi="PingFang SC" w:eastAsia="PingFang SC" w:cs="PingFang SC"/>
+          <w:b w:val="0"/>
+          <w:i w:val="0"/>
+          <w:caps w:val="0"/>
+          <w:color w:val="333333"/>
+          <w:spacing w:val="0"/>
+          <w:sz w:val="19"/>
+          <w:szCs w:val="19"/>
+          <w:shd w:val="clear" w:fill="FFFFFF"/>
+        </w:rPr>
+        <w:t>评论博文</w:t>
       </w:r>
     </w:p>
     <w:p>
@@ -2693,21 +2782,21 @@
           <w:shd w:val="clear" w:fill="FFFFFF"/>
           <w:lang w:val="en-US" w:eastAsia="zh-CN"/>
         </w:rPr>
-        <w:t xml:space="preserve">            4</w:t>
-      </w:r>
-      <w:r>
-        <w:rPr>
-          <w:rFonts w:hint="default" w:ascii="PingFang SC" w:hAnsi="PingFang SC" w:eastAsia="PingFang SC" w:cs="PingFang SC"/>
-          <w:b w:val="0"/>
-          <w:i w:val="0"/>
-          <w:caps w:val="0"/>
-          <w:color w:val="333333"/>
-          <w:spacing w:val="0"/>
-          <w:sz w:val="19"/>
-          <w:szCs w:val="19"/>
-          <w:shd w:val="clear" w:fill="FFFFFF"/>
-        </w:rPr>
-        <w:t xml:space="preserve">关注博主、发私信 </w:t>
+        <w:t xml:space="preserve">            3</w:t>
+      </w:r>
+      <w:r>
+        <w:rPr>
+          <w:rFonts w:hint="default" w:ascii="PingFang SC" w:hAnsi="PingFang SC" w:eastAsia="PingFang SC" w:cs="PingFang SC"/>
+          <w:b w:val="0"/>
+          <w:i w:val="0"/>
+          <w:caps w:val="0"/>
+          <w:color w:val="333333"/>
+          <w:spacing w:val="0"/>
+          <w:sz w:val="19"/>
+          <w:szCs w:val="19"/>
+          <w:shd w:val="clear" w:fill="FFFFFF"/>
+        </w:rPr>
+        <w:t xml:space="preserve">对博主留言 </w:t>
       </w:r>
     </w:p>
     <w:p>
@@ -2727,14 +2816,73 @@
         <w:spacing w:before="120" w:beforeAutospacing="0" w:after="120" w:afterAutospacing="0" w:line="348" w:lineRule="atLeast"/>
         <w:ind w:left="0" w:right="0" w:firstLine="0"/>
         <w:rPr>
-          <w:rFonts w:hint="eastAsia" w:ascii="PingFang SC" w:hAnsi="PingFang SC" w:eastAsia="PingFang SC" w:cs="PingFang SC"/>
-          <w:b w:val="0"/>
-          <w:i w:val="0"/>
-          <w:caps w:val="0"/>
-          <w:color w:val="333333"/>
-          <w:spacing w:val="0"/>
-          <w:sz w:val="19"/>
-          <w:szCs w:val="19"/>
+          <w:rFonts w:hint="default" w:ascii="PingFang SC" w:hAnsi="PingFang SC" w:eastAsia="PingFang SC" w:cs="PingFang SC"/>
+          <w:b w:val="0"/>
+          <w:i w:val="0"/>
+          <w:caps w:val="0"/>
+          <w:color w:val="333333"/>
+          <w:spacing w:val="0"/>
+          <w:sz w:val="19"/>
+          <w:szCs w:val="19"/>
+          <w:shd w:val="clear" w:fill="FFFFFF"/>
+        </w:rPr>
+      </w:pPr>
+      <w:r>
+        <w:rPr>
+          <w:rFonts w:hint="eastAsia" w:ascii="PingFang SC" w:hAnsi="PingFang SC" w:cs="PingFang SC"/>
+          <w:b w:val="0"/>
+          <w:i w:val="0"/>
+          <w:caps w:val="0"/>
+          <w:color w:val="333333"/>
+          <w:spacing w:val="0"/>
+          <w:sz w:val="19"/>
+          <w:szCs w:val="19"/>
+          <w:shd w:val="clear" w:fill="FFFFFF"/>
+          <w:lang w:val="en-US" w:eastAsia="zh-CN"/>
+        </w:rPr>
+        <w:t xml:space="preserve">            4</w:t>
+      </w:r>
+      <w:r>
+        <w:rPr>
+          <w:rFonts w:hint="default" w:ascii="PingFang SC" w:hAnsi="PingFang SC" w:eastAsia="PingFang SC" w:cs="PingFang SC"/>
+          <w:b w:val="0"/>
+          <w:i w:val="0"/>
+          <w:caps w:val="0"/>
+          <w:color w:val="333333"/>
+          <w:spacing w:val="0"/>
+          <w:sz w:val="19"/>
+          <w:szCs w:val="19"/>
+          <w:shd w:val="clear" w:fill="FFFFFF"/>
+        </w:rPr>
+        <w:t xml:space="preserve">关注博主、发私信 </w:t>
+      </w:r>
+    </w:p>
+    <w:p>
+      <w:pPr>
+        <w:pStyle w:val="2"/>
+        <w:keepNext w:val="0"/>
+        <w:keepLines w:val="0"/>
+        <w:widowControl/>
+        <w:suppressLineNumbers w:val="0"/>
+        <w:pBdr>
+          <w:top w:val="none" w:color="auto" w:sz="0" w:space="0"/>
+          <w:left w:val="none" w:color="auto" w:sz="0" w:space="0"/>
+          <w:bottom w:val="none" w:color="auto" w:sz="0" w:space="0"/>
+          <w:right w:val="none" w:color="auto" w:sz="0" w:space="0"/>
+        </w:pBdr>
+        <w:shd w:val="clear" w:fill="FFFFFF"/>
+        <w:spacing w:before="120" w:beforeAutospacing="0" w:after="120" w:afterAutospacing="0" w:line="348" w:lineRule="atLeast"/>
+        <w:ind w:left="0" w:right="0" w:firstLine="0"/>
+        <w:rPr>
+          <w:rFonts w:hint="default" w:ascii="PingFang SC" w:hAnsi="PingFang SC" w:eastAsia="PingFang SC" w:cs="PingFang SC"/>
+          <w:b w:val="0"/>
+          <w:i w:val="0"/>
+          <w:caps w:val="0"/>
+          <w:color w:val="333333"/>
+          <w:spacing w:val="0"/>
+          <w:sz w:val="19"/>
+          <w:szCs w:val="19"/>
+          <w:shd w:val="clear" w:fill="FFFFFF"/>
         </w:rPr>
       </w:pPr>
       <w:r>
@@ -2769,11 +2917,615 @@
     </w:p>
     <w:p>
       <w:pPr>
-        <w:rPr>
-          <w:rFonts w:hint="eastAsia" w:eastAsiaTheme="minorEastAsia"/>
-          <w:lang w:val="en-US" w:eastAsia="zh-CN"/>
-        </w:rPr>
-      </w:pPr>
+        <w:pStyle w:val="2"/>
+        <w:keepNext w:val="0"/>
+        <w:keepLines w:val="0"/>
+        <w:widowControl/>
+        <w:suppressLineNumbers w:val="0"/>
+        <w:pBdr>
+          <w:top w:val="none" w:color="auto" w:sz="0" w:space="0"/>
+          <w:left w:val="none" w:color="auto" w:sz="0" w:space="0"/>
+          <w:bottom w:val="none" w:color="auto" w:sz="0" w:space="0"/>
+          <w:right w:val="none" w:color="auto" w:sz="0" w:space="0"/>
+        </w:pBdr>
+        <w:shd w:val="clear" w:fill="FFFFFF"/>
+        <w:spacing w:before="120" w:beforeAutospacing="0" w:after="120" w:afterAutospacing="0" w:line="348" w:lineRule="atLeast"/>
+        <w:ind w:left="0" w:right="0" w:firstLine="0"/>
+        <w:rPr>
+          <w:rFonts w:hint="eastAsia"/>
+          <w:lang w:val="en-US" w:eastAsia="zh-CN"/>
+        </w:rPr>
+      </w:pPr>
+      <w:r>
+        <w:rPr>
+          <w:rFonts w:hint="eastAsia" w:ascii="PingFang SC" w:hAnsi="PingFang SC" w:cs="PingFang SC"/>
+          <w:b w:val="0"/>
+          <w:i w:val="0"/>
+          <w:caps w:val="0"/>
+          <w:color w:val="333333"/>
+          <w:spacing w:val="0"/>
+          <w:sz w:val="19"/>
+          <w:szCs w:val="19"/>
+          <w:shd w:val="clear" w:fill="FFFFFF"/>
+          <w:lang w:val="en-US" w:eastAsia="zh-CN"/>
+        </w:rPr>
+        <w:t>1.19</w:t>
+      </w:r>
+      <w:r>
+        <w:rPr>
+          <w:rFonts w:hint="eastAsia" w:asciiTheme="minorHAnsi" w:hAnsiTheme="minorHAnsi" w:eastAsiaTheme="minorEastAsia" w:cstheme="minorBidi"/>
+          <w:kern w:val="2"/>
+          <w:sz w:val="21"/>
+          <w:szCs w:val="24"/>
+          <w:lang w:val="en-US" w:eastAsia="zh-CN" w:bidi="ar-SA"/>
+        </w:rPr>
+        <w:t>所用的到的数据表</w:t>
+      </w:r>
+    </w:p>
+    <w:p>
+      <w:pPr>
+        <w:numPr>
+          <w:numId w:val="0"/>
+        </w:numPr>
+        <w:rPr>
+          <w:rFonts w:hint="eastAsia"/>
+          <w:lang w:val="en-US" w:eastAsia="zh-CN"/>
+        </w:rPr>
+      </w:pPr>
+      <w:r>
+        <w:rPr>
+          <w:rFonts w:hint="eastAsia"/>
+          <w:lang w:val="en-US" w:eastAsia="zh-CN"/>
+        </w:rPr>
+        <w:t>CREATE TABLE Blogger(</w:t>
+      </w:r>
+    </w:p>
+    <w:p>
+      <w:pPr>
+        <w:numPr>
+          <w:numId w:val="0"/>
+        </w:numPr>
+        <w:rPr>
+          <w:rFonts w:hint="eastAsia"/>
+          <w:lang w:val="en-US" w:eastAsia="zh-CN"/>
+        </w:rPr>
+      </w:pPr>
+      <w:r>
+        <w:rPr>
+          <w:rFonts w:hint="eastAsia"/>
+          <w:lang w:val="en-US" w:eastAsia="zh-CN"/>
+        </w:rPr>
+        <w:t xml:space="preserve">    blogger_id   TINYINT primary key auto_increment,</w:t>
+      </w:r>
+    </w:p>
+    <w:p>
+      <w:pPr>
+        <w:numPr>
+          <w:numId w:val="0"/>
+        </w:numPr>
+        <w:rPr>
+          <w:rFonts w:hint="eastAsia"/>
+          <w:lang w:val="en-US" w:eastAsia="zh-CN"/>
+        </w:rPr>
+      </w:pPr>
+      <w:r>
+        <w:rPr>
+          <w:rFonts w:hint="eastAsia"/>
+          <w:lang w:val="en-US" w:eastAsia="zh-CN"/>
+        </w:rPr>
+        <w:t xml:space="preserve">    blogger_name VARCHAR(20) not null,</w:t>
+      </w:r>
+    </w:p>
+    <w:p>
+      <w:pPr>
+        <w:numPr>
+          <w:numId w:val="0"/>
+        </w:numPr>
+        <w:rPr>
+          <w:rFonts w:hint="eastAsia"/>
+          <w:lang w:val="en-US" w:eastAsia="zh-CN"/>
+        </w:rPr>
+      </w:pPr>
+      <w:r>
+        <w:rPr>
+          <w:rFonts w:hint="eastAsia"/>
+          <w:lang w:val="en-US" w:eastAsia="zh-CN"/>
+        </w:rPr>
+        <w:t xml:space="preserve">    blogger_password VARCHAR(10),</w:t>
+      </w:r>
+    </w:p>
+    <w:p>
+      <w:pPr>
+        <w:numPr>
+          <w:numId w:val="0"/>
+        </w:numPr>
+        <w:rPr>
+          <w:rFonts w:hint="eastAsia"/>
+          <w:lang w:val="en-US" w:eastAsia="zh-CN"/>
+        </w:rPr>
+      </w:pPr>
+      <w:r>
+        <w:rPr>
+          <w:rFonts w:hint="eastAsia"/>
+          <w:lang w:val="en-US" w:eastAsia="zh-CN"/>
+        </w:rPr>
+        <w:tab/>
+      </w:r>
+      <w:r>
+        <w:rPr>
+          <w:rFonts w:hint="eastAsia"/>
+          <w:lang w:val="en-US" w:eastAsia="zh-CN"/>
+        </w:rPr>
+        <w:t>blogger_sex     VARCHAR(10),</w:t>
+      </w:r>
+    </w:p>
+    <w:p>
+      <w:pPr>
+        <w:numPr>
+          <w:numId w:val="0"/>
+        </w:numPr>
+        <w:rPr>
+          <w:rFonts w:hint="eastAsia"/>
+          <w:lang w:val="en-US" w:eastAsia="zh-CN"/>
+        </w:rPr>
+      </w:pPr>
+      <w:r>
+        <w:rPr>
+          <w:rFonts w:hint="eastAsia"/>
+          <w:lang w:val="en-US" w:eastAsia="zh-CN"/>
+        </w:rPr>
+        <w:tab/>
+      </w:r>
+      <w:r>
+        <w:rPr>
+          <w:rFonts w:hint="eastAsia"/>
+          <w:lang w:val="en-US" w:eastAsia="zh-CN"/>
+        </w:rPr>
+        <w:t>blogger_age     TINYINT,</w:t>
+      </w:r>
+    </w:p>
+    <w:p>
+      <w:pPr>
+        <w:numPr>
+          <w:numId w:val="0"/>
+        </w:numPr>
+        <w:rPr>
+          <w:rFonts w:hint="eastAsia"/>
+          <w:lang w:val="en-US" w:eastAsia="zh-CN"/>
+        </w:rPr>
+      </w:pPr>
+      <w:r>
+        <w:rPr>
+          <w:rFonts w:hint="eastAsia"/>
+          <w:lang w:val="en-US" w:eastAsia="zh-CN"/>
+        </w:rPr>
+        <w:tab/>
+      </w:r>
+      <w:r>
+        <w:rPr>
+          <w:rFonts w:hint="eastAsia"/>
+          <w:lang w:val="en-US" w:eastAsia="zh-CN"/>
+        </w:rPr>
+        <w:t>blogger_birth   DATE</w:t>
+      </w:r>
+    </w:p>
+    <w:p>
+      <w:pPr>
+        <w:numPr>
+          <w:numId w:val="0"/>
+        </w:numPr>
+        <w:rPr>
+          <w:rFonts w:hint="eastAsia"/>
+          <w:lang w:val="en-US" w:eastAsia="zh-CN"/>
+        </w:rPr>
+      </w:pPr>
+      <w:r>
+        <w:rPr>
+          <w:rFonts w:hint="eastAsia"/>
+          <w:lang w:val="en-US" w:eastAsia="zh-CN"/>
+        </w:rPr>
+        <w:t xml:space="preserve">    );</w:t>
+      </w:r>
+    </w:p>
+    <w:p>
+      <w:pPr>
+        <w:numPr>
+          <w:numId w:val="0"/>
+        </w:numPr>
+        <w:rPr>
+          <w:rFonts w:hint="eastAsia"/>
+          <w:lang w:val="en-US" w:eastAsia="zh-CN"/>
+        </w:rPr>
+      </w:pPr>
+      <w:r>
+        <w:rPr>
+          <w:rFonts w:hint="eastAsia"/>
+          <w:lang w:val="en-US" w:eastAsia="zh-CN"/>
+        </w:rPr>
+        <w:t>CREATE TABLE Visitor(</w:t>
+      </w:r>
+    </w:p>
+    <w:p>
+      <w:pPr>
+        <w:numPr>
+          <w:numId w:val="0"/>
+        </w:numPr>
+        <w:rPr>
+          <w:rFonts w:hint="eastAsia"/>
+          <w:lang w:val="en-US" w:eastAsia="zh-CN"/>
+        </w:rPr>
+      </w:pPr>
+      <w:r>
+        <w:rPr>
+          <w:rFonts w:hint="eastAsia"/>
+          <w:lang w:val="en-US" w:eastAsia="zh-CN"/>
+        </w:rPr>
+        <w:t xml:space="preserve">    visitor_id   TINYINT  auto_increment,</w:t>
+      </w:r>
+    </w:p>
+    <w:p>
+      <w:pPr>
+        <w:numPr>
+          <w:numId w:val="0"/>
+        </w:numPr>
+        <w:rPr>
+          <w:rFonts w:hint="eastAsia"/>
+          <w:lang w:val="en-US" w:eastAsia="zh-CN"/>
+        </w:rPr>
+      </w:pPr>
+      <w:r>
+        <w:rPr>
+          <w:rFonts w:hint="eastAsia"/>
+          <w:lang w:val="en-US" w:eastAsia="zh-CN"/>
+        </w:rPr>
+        <w:tab/>
+      </w:r>
+      <w:r>
+        <w:rPr>
+          <w:rFonts w:hint="eastAsia"/>
+          <w:lang w:val="en-US" w:eastAsia="zh-CN"/>
+        </w:rPr>
+        <w:t>visit_title   VARCHAR(30)   ,</w:t>
+      </w:r>
+    </w:p>
+    <w:p>
+      <w:pPr>
+        <w:numPr>
+          <w:numId w:val="0"/>
+        </w:numPr>
+        <w:rPr>
+          <w:rFonts w:hint="eastAsia"/>
+          <w:lang w:val="en-US" w:eastAsia="zh-CN"/>
+        </w:rPr>
+      </w:pPr>
+      <w:r>
+        <w:rPr>
+          <w:rFonts w:hint="eastAsia"/>
+          <w:lang w:val="en-US" w:eastAsia="zh-CN"/>
+        </w:rPr>
+        <w:tab/>
+      </w:r>
+      <w:r>
+        <w:rPr>
+          <w:rFonts w:hint="eastAsia"/>
+          <w:lang w:val="en-US" w:eastAsia="zh-CN"/>
+        </w:rPr>
+        <w:t>visitor_message    VARCHAR(300),</w:t>
+      </w:r>
+    </w:p>
+    <w:p>
+      <w:pPr>
+        <w:numPr>
+          <w:numId w:val="0"/>
+        </w:numPr>
+        <w:rPr>
+          <w:rFonts w:hint="eastAsia"/>
+          <w:lang w:val="en-US" w:eastAsia="zh-CN"/>
+        </w:rPr>
+      </w:pPr>
+      <w:r>
+        <w:rPr>
+          <w:rFonts w:hint="eastAsia"/>
+          <w:lang w:val="en-US" w:eastAsia="zh-CN"/>
+        </w:rPr>
+        <w:tab/>
+      </w:r>
+      <w:r>
+        <w:rPr>
+          <w:rFonts w:hint="eastAsia"/>
+          <w:lang w:val="en-US" w:eastAsia="zh-CN"/>
+        </w:rPr>
+        <w:t>constraint pk primary key(visitor_id,visit_title)</w:t>
+      </w:r>
+    </w:p>
+    <w:p>
+      <w:pPr>
+        <w:numPr>
+          <w:numId w:val="0"/>
+        </w:numPr>
+        <w:rPr>
+          <w:rFonts w:hint="eastAsia"/>
+          <w:lang w:val="en-US" w:eastAsia="zh-CN"/>
+        </w:rPr>
+      </w:pPr>
+      <w:r>
+        <w:rPr>
+          <w:rFonts w:hint="eastAsia"/>
+          <w:lang w:val="en-US" w:eastAsia="zh-CN"/>
+        </w:rPr>
+        <w:t xml:space="preserve">  );</w:t>
+      </w:r>
+    </w:p>
+    <w:p>
+      <w:pPr>
+        <w:numPr>
+          <w:numId w:val="0"/>
+        </w:numPr>
+        <w:rPr>
+          <w:rFonts w:hint="eastAsia"/>
+          <w:lang w:val="en-US" w:eastAsia="zh-CN"/>
+        </w:rPr>
+      </w:pPr>
+      <w:r>
+        <w:rPr>
+          <w:rFonts w:hint="eastAsia"/>
+          <w:lang w:val="en-US" w:eastAsia="zh-CN"/>
+        </w:rPr>
+        <w:t xml:space="preserve"> CREATE TABLE Adminer(</w:t>
+      </w:r>
+    </w:p>
+    <w:p>
+      <w:pPr>
+        <w:numPr>
+          <w:numId w:val="0"/>
+        </w:numPr>
+        <w:rPr>
+          <w:rFonts w:hint="eastAsia"/>
+          <w:lang w:val="en-US" w:eastAsia="zh-CN"/>
+        </w:rPr>
+      </w:pPr>
+      <w:r>
+        <w:rPr>
+          <w:rFonts w:hint="eastAsia"/>
+          <w:lang w:val="en-US" w:eastAsia="zh-CN"/>
+        </w:rPr>
+        <w:t xml:space="preserve">    adminer_id   TINYINT primary key auto_increment,</w:t>
+      </w:r>
+    </w:p>
+    <w:p>
+      <w:pPr>
+        <w:numPr>
+          <w:numId w:val="0"/>
+        </w:numPr>
+        <w:rPr>
+          <w:rFonts w:hint="eastAsia"/>
+          <w:lang w:val="en-US" w:eastAsia="zh-CN"/>
+        </w:rPr>
+      </w:pPr>
+      <w:r>
+        <w:rPr>
+          <w:rFonts w:hint="eastAsia"/>
+          <w:lang w:val="en-US" w:eastAsia="zh-CN"/>
+        </w:rPr>
+        <w:t xml:space="preserve">    adminer_name VARCHAR(20) not null,</w:t>
+      </w:r>
+    </w:p>
+    <w:p>
+      <w:pPr>
+        <w:numPr>
+          <w:numId w:val="0"/>
+        </w:numPr>
+        <w:rPr>
+          <w:rFonts w:hint="eastAsia"/>
+          <w:lang w:val="en-US" w:eastAsia="zh-CN"/>
+        </w:rPr>
+      </w:pPr>
+      <w:r>
+        <w:rPr>
+          <w:rFonts w:hint="eastAsia"/>
+          <w:lang w:val="en-US" w:eastAsia="zh-CN"/>
+        </w:rPr>
+        <w:t xml:space="preserve">    adminer_password VARCHAR(10)</w:t>
+      </w:r>
+    </w:p>
+    <w:p>
+      <w:pPr>
+        <w:numPr>
+          <w:numId w:val="0"/>
+        </w:numPr>
+        <w:rPr>
+          <w:rFonts w:hint="eastAsia"/>
+          <w:lang w:val="en-US" w:eastAsia="zh-CN"/>
+        </w:rPr>
+      </w:pPr>
+      <w:r>
+        <w:rPr>
+          <w:rFonts w:hint="eastAsia"/>
+          <w:lang w:val="en-US" w:eastAsia="zh-CN"/>
+        </w:rPr>
+        <w:t xml:space="preserve">    );</w:t>
+      </w:r>
+    </w:p>
+    <w:p>
+      <w:pPr>
+        <w:numPr>
+          <w:numId w:val="0"/>
+        </w:numPr>
+        <w:rPr>
+          <w:rFonts w:hint="eastAsia"/>
+          <w:lang w:val="en-US" w:eastAsia="zh-CN"/>
+        </w:rPr>
+      </w:pPr>
+      <w:r>
+        <w:rPr>
+          <w:rFonts w:hint="eastAsia"/>
+          <w:lang w:val="en-US" w:eastAsia="zh-CN"/>
+        </w:rPr>
+        <w:t>CREATE TABLE B_article(</w:t>
+      </w:r>
+    </w:p>
+    <w:p>
+      <w:pPr>
+        <w:numPr>
+          <w:numId w:val="0"/>
+        </w:numPr>
+        <w:rPr>
+          <w:rFonts w:hint="eastAsia"/>
+          <w:lang w:val="en-US" w:eastAsia="zh-CN"/>
+        </w:rPr>
+      </w:pPr>
+      <w:r>
+        <w:rPr>
+          <w:rFonts w:hint="eastAsia"/>
+          <w:lang w:val="en-US" w:eastAsia="zh-CN"/>
+        </w:rPr>
+        <w:t xml:space="preserve">    blogger_id   TINYINT  ,</w:t>
+      </w:r>
+    </w:p>
+    <w:p>
+      <w:pPr>
+        <w:numPr>
+          <w:numId w:val="0"/>
+        </w:numPr>
+        <w:rPr>
+          <w:rFonts w:hint="eastAsia"/>
+          <w:lang w:val="en-US" w:eastAsia="zh-CN"/>
+        </w:rPr>
+      </w:pPr>
+      <w:r>
+        <w:rPr>
+          <w:rFonts w:hint="eastAsia"/>
+          <w:lang w:val="en-US" w:eastAsia="zh-CN"/>
+        </w:rPr>
+        <w:t xml:space="preserve">    article_title VARCHAR(20) ,</w:t>
+      </w:r>
+    </w:p>
+    <w:p>
+      <w:pPr>
+        <w:numPr>
+          <w:numId w:val="0"/>
+        </w:numPr>
+        <w:rPr>
+          <w:rFonts w:hint="eastAsia"/>
+          <w:lang w:val="en-US" w:eastAsia="zh-CN"/>
+        </w:rPr>
+      </w:pPr>
+      <w:r>
+        <w:rPr>
+          <w:rFonts w:hint="eastAsia"/>
+          <w:lang w:val="en-US" w:eastAsia="zh-CN"/>
+        </w:rPr>
+        <w:t xml:space="preserve">    article_content VARCHAR(5000),</w:t>
+      </w:r>
+    </w:p>
+    <w:p>
+      <w:pPr>
+        <w:numPr>
+          <w:numId w:val="0"/>
+        </w:numPr>
+        <w:rPr>
+          <w:rFonts w:hint="eastAsia"/>
+          <w:lang w:val="en-US" w:eastAsia="zh-CN"/>
+        </w:rPr>
+      </w:pPr>
+      <w:r>
+        <w:rPr>
+          <w:rFonts w:hint="eastAsia"/>
+          <w:lang w:val="en-US" w:eastAsia="zh-CN"/>
+        </w:rPr>
+        <w:tab/>
+      </w:r>
+      <w:r>
+        <w:rPr>
+          <w:rFonts w:hint="eastAsia"/>
+          <w:lang w:val="en-US" w:eastAsia="zh-CN"/>
+        </w:rPr>
+        <w:t>article_review   VARCHAR(500),</w:t>
+      </w:r>
+    </w:p>
+    <w:p>
+      <w:pPr>
+        <w:numPr>
+          <w:numId w:val="0"/>
+        </w:numPr>
+        <w:rPr>
+          <w:rFonts w:hint="eastAsia"/>
+          <w:lang w:val="en-US" w:eastAsia="zh-CN"/>
+        </w:rPr>
+      </w:pPr>
+      <w:r>
+        <w:rPr>
+          <w:rFonts w:hint="eastAsia"/>
+          <w:lang w:val="en-US" w:eastAsia="zh-CN"/>
+        </w:rPr>
+        <w:tab/>
+      </w:r>
+      <w:r>
+        <w:rPr>
+          <w:rFonts w:hint="eastAsia"/>
+          <w:lang w:val="en-US" w:eastAsia="zh-CN"/>
+        </w:rPr>
+        <w:t>constraint pk primary key(blogger_id,article_title)</w:t>
+      </w:r>
+    </w:p>
+    <w:p>
+      <w:pPr>
+        <w:numPr>
+          <w:numId w:val="0"/>
+        </w:numPr>
+        <w:ind w:firstLine="420"/>
+        <w:rPr>
+          <w:rFonts w:hint="eastAsia"/>
+          <w:lang w:val="en-US" w:eastAsia="zh-CN"/>
+        </w:rPr>
+      </w:pPr>
+      <w:r>
+        <w:rPr>
+          <w:rFonts w:hint="eastAsia"/>
+          <w:lang w:val="en-US" w:eastAsia="zh-CN"/>
+        </w:rPr>
+        <w:t>);</w:t>
+      </w:r>
+    </w:p>
+    <w:p>
+      <w:pPr>
+        <w:numPr>
+          <w:numId w:val="0"/>
+        </w:numPr>
+        <w:ind w:firstLine="420"/>
+        <w:rPr>
+          <w:rFonts w:hint="eastAsia"/>
+          <w:lang w:val="en-US" w:eastAsia="zh-CN"/>
+        </w:rPr>
+      </w:pPr>
+      <w:r>
+        <w:rPr>
+          <w:rFonts w:hint="eastAsia"/>
+          <w:lang w:val="en-US" w:eastAsia="zh-CN"/>
+        </w:rPr>
+        <w:t>2.0</w:t>
+      </w:r>
+    </w:p>
+    <w:p>
+      <w:pPr>
+        <w:numPr>
+          <w:numId w:val="0"/>
+        </w:numPr>
+        <w:ind w:firstLine="420"/>
+        <w:rPr>
+          <w:rFonts w:hint="eastAsia"/>
+          <w:lang w:val="en-US" w:eastAsia="zh-CN"/>
+        </w:rPr>
+      </w:pPr>
+      <w:bookmarkStart w:id="0" w:name="_GoBack"/>
+      <w:bookmarkEnd w:id="0"/>
+      <w:r>
+        <w:rPr>
+          <w:rFonts w:hint="eastAsia"/>
+          <w:lang w:val="en-US" w:eastAsia="zh-CN"/>
+        </w:rPr>
+        <w:t>.所用的架构：mvc（图略）</w:t>
+      </w:r>
     </w:p>
     <w:sectPr>
       <w:pgSz w:w="11906" w:h="16838"/>
@@ -2880,7 +3632,7 @@
     <w:lsdException w:unhideWhenUsed="0" w:uiPriority="0" w:semiHidden="0" w:name="Body Text Indent 2"/>
     <w:lsdException w:unhideWhenUsed="0" w:uiPriority="0" w:semiHidden="0" w:name="Body Text Indent 3"/>
     <w:lsdException w:unhideWhenUsed="0" w:uiPriority="0" w:semiHidden="0" w:name="Block Text"/>
-    <w:lsdException w:unhideWhenUsed="0" w:uiPriority="0" w:semiHidden="0" w:name="Hyperlink"/>
+    <w:lsdException w:qFormat="1" w:unhideWhenUsed="0" w:uiPriority="0" w:semiHidden="0" w:name="Hyperlink"/>
     <w:lsdException w:unhideWhenUsed="0" w:uiPriority="0" w:semiHidden="0" w:name="FollowedHyperlink"/>
     <w:lsdException w:qFormat="1" w:unhideWhenUsed="0" w:uiPriority="0" w:semiHidden="0" w:name="Strong"/>
     <w:lsdException w:qFormat="1" w:unhideWhenUsed="0" w:uiPriority="0" w:semiHidden="0" w:name="Emphasis"/>
@@ -3117,6 +3869,7 @@
   <w:style w:type="character" w:styleId="4">
     <w:name w:val="Hyperlink"/>
     <w:basedOn w:val="3"/>
+    <w:qFormat/>
     <w:uiPriority w:val="0"/>
     <w:rPr>
       <w:color w:val="0000FF"/>
